--- a/Del_1-Rapport/Del_1_Rapport.docx
+++ b/Del_1-Rapport/Del_1_Rapport.docx
@@ -5,252 +5,616 @@
     <w:p>
       <w:pPr>
         <w:pStyle w:val="Heading1"/>
+        <w:rPr>
+          <w:lang w:val="sv-SE"/>
+        </w:rPr>
       </w:pPr>
       <w:r>
-        <w:t>Assignment Report: Test Automation</w:t>
+        <w:rPr>
+          <w:lang w:val="sv-SE"/>
+        </w:rPr>
+        <w:t>Del 1-Rapport: Continuous Integration och testautomatisering</w:t>
       </w:r>
     </w:p>
     <w:p>
       <w:pPr>
-        <w:pStyle w:val="Heading2"/>
+        <w:rPr>
+          <w:lang w:val="sv-SE"/>
+        </w:rPr>
+      </w:pPr>
+    </w:p>
+    <w:p>
+      <w:pPr>
+        <w:pStyle w:val="Heading3"/>
+        <w:rPr>
+          <w:lang w:val="sv-SE"/>
+        </w:rPr>
       </w:pPr>
       <w:r>
-        <w:t>1. Introduction</w:t>
-      </w:r>
-    </w:p>
-    <w:p>
-      <w:r>
-        <w:t>1.1 Purpose of the Assignment</w:t>
-      </w:r>
-      <w:r>
-        <w:br/>
-        <w:t>Describe the goal of the assignment.</w:t>
-      </w:r>
-      <w:r>
-        <w:br/>
-      </w:r>
-      <w:r>
-        <w:br/>
-        <w:t>1.2 Scope</w:t>
-      </w:r>
-      <w:r>
-        <w:br/>
-        <w:t>Define what is included and excluded.</w:t>
+        <w:rPr>
+          <w:lang w:val="sv-SE"/>
+        </w:rPr>
+        <w:t>Vad är Continuous Integration (CI)?</w:t>
       </w:r>
     </w:p>
     <w:p>
       <w:pPr>
-        <w:pStyle w:val="Heading2"/>
+        <w:rPr>
+          <w:lang w:val="sv-SE"/>
+        </w:rPr>
       </w:pPr>
       <w:r>
-        <w:t>2. System Under Test (SUT)</w:t>
-      </w:r>
-    </w:p>
-    <w:p>
-      <w:r>
-        <w:t>Application/System Name:</w:t>
-      </w:r>
-      <w:r>
-        <w:br/>
-        <w:t>Type:</w:t>
-      </w:r>
-      <w:r>
-        <w:br/>
-        <w:t>Environment:</w:t>
-      </w:r>
-      <w:r>
-        <w:br/>
-      </w:r>
-      <w:r>
-        <w:br/>
-        <w:t>Brief description of the system.</w:t>
+        <w:rPr>
+          <w:lang w:val="sv-SE"/>
+        </w:rPr>
+        <w:t xml:space="preserve">Continuous Integration (CI) är ett arbetssätt inom mjukvaruutveckling där kodändringar kontinuerligt integreras i ett gemensamt kod-repo. Ett kod-repo (förkortning av ’code repository’) är helt enkelt en plats där källkod lagras och hanteras. </w:t>
       </w:r>
     </w:p>
     <w:p>
       <w:pPr>
-        <w:pStyle w:val="Heading2"/>
+        <w:rPr>
+          <w:lang w:val="sv-SE"/>
+        </w:rPr>
       </w:pPr>
       <w:r>
-        <w:t>3. Test Automation Objectives</w:t>
-      </w:r>
-    </w:p>
-    <w:p>
-      <w:r>
-        <w:t>- Improve test coverage</w:t>
+        <w:rPr>
+          <w:lang w:val="sv-SE"/>
+        </w:rPr>
+        <w:t xml:space="preserve">Varje gång en utvecklare eller </w:t>
       </w:r>
       <w:r>
-        <w:br/>
-        <w:t>- Reduce manual testing</w:t>
+        <w:rPr>
+          <w:lang w:val="sv-SE"/>
+        </w:rPr>
+        <w:t xml:space="preserve">testutvecklare </w:t>
       </w:r>
       <w:r>
-        <w:br/>
-        <w:t>- Enable regression testing</w:t>
+        <w:rPr>
+          <w:lang w:val="sv-SE"/>
+        </w:rPr>
+        <w:t>gör en kodändring, pushar</w:t>
       </w:r>
       <w:r>
-        <w:br/>
-        <w:t>- Support CI/CD</w:t>
+        <w:rPr>
+          <w:lang w:val="sv-SE"/>
+        </w:rPr>
+        <w:t>,</w:t>
+      </w:r>
+      <w:r>
+        <w:rPr>
+          <w:lang w:val="sv-SE"/>
+        </w:rPr>
+        <w:t xml:space="preserve"> gör en </w:t>
+      </w:r>
+      <w:r>
+        <w:rPr>
+          <w:lang w:val="sv-SE"/>
+        </w:rPr>
+        <w:t>’</w:t>
+      </w:r>
+      <w:r>
+        <w:rPr>
+          <w:lang w:val="sv-SE"/>
+        </w:rPr>
+        <w:t>push request</w:t>
+      </w:r>
+      <w:r>
+        <w:rPr>
+          <w:lang w:val="sv-SE"/>
+        </w:rPr>
+        <w:t>’</w:t>
+      </w:r>
+      <w:r>
+        <w:rPr>
+          <w:lang w:val="sv-SE"/>
+        </w:rPr>
+        <w:t xml:space="preserve"> eller gör en aktion som är definierat som trigger i YAML-filen, </w:t>
+      </w:r>
+      <w:r>
+        <w:rPr>
+          <w:lang w:val="sv-SE"/>
+        </w:rPr>
+        <w:t xml:space="preserve">triggas </w:t>
+      </w:r>
+      <w:r>
+        <w:rPr>
+          <w:lang w:val="sv-SE"/>
+        </w:rPr>
+        <w:t>en CI-pipeline</w:t>
+      </w:r>
+      <w:r>
+        <w:rPr>
+          <w:lang w:val="sv-SE"/>
+        </w:rPr>
+        <w:t xml:space="preserve">. </w:t>
+      </w:r>
+      <w:r>
+        <w:rPr>
+          <w:lang w:val="sv-SE"/>
+        </w:rPr>
+        <w:t xml:space="preserve"> </w:t>
+      </w:r>
+      <w:r>
+        <w:rPr>
+          <w:lang w:val="sv-SE"/>
+        </w:rPr>
+        <w:t xml:space="preserve">Den </w:t>
+      </w:r>
+      <w:r>
+        <w:rPr>
+          <w:lang w:val="sv-SE"/>
+        </w:rPr>
+        <w:t>körs</w:t>
+      </w:r>
+      <w:r>
+        <w:rPr>
+          <w:lang w:val="sv-SE"/>
+        </w:rPr>
+        <w:t xml:space="preserve"> sedan</w:t>
+      </w:r>
+      <w:r>
+        <w:rPr>
+          <w:lang w:val="sv-SE"/>
+        </w:rPr>
+        <w:t xml:space="preserve"> automatiska processer som bygger applikationen och kör tester. </w:t>
+      </w:r>
+      <w:r>
+        <w:rPr>
+          <w:lang w:val="sv-SE"/>
+        </w:rPr>
+        <w:t xml:space="preserve">Resultatet syns direkt i CI-verktyget. </w:t>
       </w:r>
     </w:p>
     <w:p>
       <w:pPr>
-        <w:pStyle w:val="Heading2"/>
+        <w:rPr>
+          <w:lang w:val="sv-SE"/>
+        </w:rPr>
       </w:pPr>
       <w:r>
-        <w:t>4. Tools and Technologies</w:t>
-      </w:r>
-    </w:p>
-    <w:p>
-      <w:r>
-        <w:t>Programming Language:</w:t>
-      </w:r>
-      <w:r>
-        <w:br/>
-        <w:t>Test Framework:</w:t>
-      </w:r>
-      <w:r>
-        <w:br/>
-        <w:t>CI/CD Tools:</w:t>
-      </w:r>
-      <w:r>
-        <w:br/>
-        <w:t>Version Control:</w:t>
+        <w:rPr>
+          <w:lang w:val="sv-SE"/>
+        </w:rPr>
+        <w:t xml:space="preserve">Syftet ned CI är att upptäcka fel så tidigt som möjligt. Genom att testa ofta minskar risken för att problem byggs upp och upptäcks sent i projektet, vilket annars kan bli både tidskrävande och kostsamt. </w:t>
       </w:r>
     </w:p>
     <w:p>
       <w:pPr>
-        <w:pStyle w:val="Heading2"/>
+        <w:rPr>
+          <w:lang w:val="sv-SE"/>
+        </w:rPr>
       </w:pPr>
       <w:r>
-        <w:t>5. Test Strategy</w:t>
-      </w:r>
-    </w:p>
-    <w:p>
-      <w:r>
-        <w:t>5.1 Test Types Automated</w:t>
+        <w:rPr>
+          <w:lang w:val="sv-SE"/>
+        </w:rPr>
+        <w:t xml:space="preserve">Ett typiskt exempel är; låt oss säga att på inlämning uppgift Del-2(testautomatisering av Inloggningsfunktion &amp; </w:t>
       </w:r>
       <w:r>
-        <w:br/>
-        <w:t>- Unit</w:t>
+        <w:rPr>
+          <w:lang w:val="sv-SE"/>
+        </w:rPr>
+        <w:t>Del-</w:t>
       </w:r>
       <w:r>
-        <w:br/>
-        <w:t>- Integration</w:t>
+        <w:rPr>
+          <w:lang w:val="sv-SE"/>
+        </w:rPr>
+        <w:t xml:space="preserve">3 (Automatisering av integrationstester), </w:t>
       </w:r>
       <w:r>
-        <w:br/>
-        <w:t>- System / End-to-End</w:t>
+        <w:rPr>
+          <w:lang w:val="sv-SE"/>
+        </w:rPr>
+        <w:t>jobbar en</w:t>
       </w:r>
       <w:r>
-        <w:br/>
+        <w:rPr>
+          <w:lang w:val="sv-SE"/>
+        </w:rPr>
+        <w:t xml:space="preserve"> testutvecklare med Del-2 och den andra jobbar med Del-3. Utan CI jobbar testutvecklarna var för sig i flera dagar och till slut slår ihop koden. Detta kan orsaker konflikter, buggar och kaos</w:t>
       </w:r>
       <w:r>
-        <w:br/>
-        <w:t>5.2 Test Design Approach</w:t>
+        <w:rPr>
+          <w:lang w:val="sv-SE"/>
+        </w:rPr>
+        <w:t>,</w:t>
+      </w:r>
+      <w:r>
+        <w:rPr>
+          <w:lang w:val="sv-SE"/>
+        </w:rPr>
+        <w:t xml:space="preserve"> plus att testerna måste manuellt testa att allt fortfarande fungerar. </w:t>
       </w:r>
     </w:p>
     <w:p>
       <w:pPr>
-        <w:pStyle w:val="Heading2"/>
+        <w:rPr>
+          <w:lang w:val="sv-SE"/>
+        </w:rPr>
       </w:pPr>
       <w:r>
-        <w:t>6. Test Architecture</w:t>
+        <w:rPr>
+          <w:lang w:val="sv-SE"/>
+        </w:rPr>
+        <w:t xml:space="preserve">Å andra hand, med CI pushar testutvecklarna små ändringar flera gånger per dag. Varje push eller pull </w:t>
       </w:r>
-    </w:p>
-    <w:p>
       <w:r>
-        <w:t>Describe framework structure, folders, and reusable components.</w:t>
+        <w:rPr>
+          <w:lang w:val="sv-SE"/>
+        </w:rPr>
+        <w:t xml:space="preserve">request </w:t>
+      </w:r>
+      <w:r>
+        <w:rPr>
+          <w:lang w:val="sv-SE"/>
+        </w:rPr>
+        <w:t>trigger automatiskt att projektet byggs, testerna körs och resultat visas</w:t>
+      </w:r>
+      <w:r>
+        <w:rPr>
+          <w:lang w:val="sv-SE"/>
+        </w:rPr>
+        <w:t>-både</w:t>
+      </w:r>
+      <w:r>
+        <w:rPr>
+          <w:lang w:val="sv-SE"/>
+        </w:rPr>
+        <w:t xml:space="preserve"> om något har gått sönder och direkt om ändringar fungerar tillsammans. </w:t>
       </w:r>
     </w:p>
     <w:p>
       <w:pPr>
-        <w:pStyle w:val="Heading2"/>
+        <w:rPr>
+          <w:lang w:val="sv-SE"/>
+        </w:rPr>
       </w:pPr>
       <w:r>
-        <w:t>7. Test Cases Implemented</w:t>
-      </w:r>
-    </w:p>
-    <w:p>
-      <w:r>
-        <w:t>Provide summary of automated test cases.</w:t>
+        <w:rPr>
+          <w:lang w:val="sv-SE"/>
+        </w:rPr>
+        <w:t xml:space="preserve">Resultatet blev att koden hålls stabil, buggar upptäcks tidigt och teamet slipper stora ”merge crashes”. </w:t>
       </w:r>
     </w:p>
     <w:p>
       <w:pPr>
-        <w:pStyle w:val="Heading2"/>
+        <w:pStyle w:val="Heading3"/>
+        <w:rPr>
+          <w:lang w:val="sv-SE"/>
+        </w:rPr>
       </w:pPr>
       <w:r>
-        <w:lastRenderedPageBreak/>
-        <w:t>8. Test Execution</w:t>
-      </w:r>
-    </w:p>
-    <w:p>
-      <w:r>
-        <w:t>Execution environment and test triggering method.</w:t>
+        <w:rPr>
+          <w:lang w:val="sv-SE"/>
+        </w:rPr>
+        <w:t>Fördelar och utmaningar med CI</w:t>
       </w:r>
     </w:p>
     <w:p>
       <w:pPr>
-        <w:pStyle w:val="Heading2"/>
+        <w:rPr>
+          <w:lang w:val="sv-SE"/>
+        </w:rPr>
       </w:pPr>
       <w:r>
-        <w:t>9. Results and Analysis</w:t>
+        <w:rPr>
+          <w:lang w:val="sv-SE"/>
+        </w:rPr>
+        <w:t xml:space="preserve">Fördelarna med CI är bland annat återkoppling på kodändringar, stabilare </w:t>
       </w:r>
-    </w:p>
-    <w:p>
+      <w:proofErr w:type="spellStart"/>
       <w:r>
-        <w:t>Test results summary and defect analysis.</w:t>
+        <w:rPr>
+          <w:lang w:val="sv-SE"/>
+        </w:rPr>
+        <w:t>kodbas</w:t>
+      </w:r>
+      <w:proofErr w:type="spellEnd"/>
+      <w:r>
+        <w:rPr>
+          <w:lang w:val="sv-SE"/>
+        </w:rPr>
+        <w:t xml:space="preserve"> och minskad risk för integrationsproblem. Utvecklare får snabbt veta om deras kod orsaker fel. </w:t>
       </w:r>
     </w:p>
     <w:p>
       <w:pPr>
-        <w:pStyle w:val="Heading2"/>
+        <w:rPr>
+          <w:lang w:val="sv-SE"/>
+        </w:rPr>
       </w:pPr>
       <w:r>
-        <w:t>10. Challenges and Limitations</w:t>
-      </w:r>
-    </w:p>
-    <w:p>
-      <w:r>
-        <w:t>Describe encountered issues.</w:t>
+        <w:rPr>
+          <w:lang w:val="sv-SE"/>
+        </w:rPr>
+        <w:t xml:space="preserve">Utmaningar med CI är att det kräver initial konfiguration och underhåll. Om tester är instabila kan de ge falska fel, vilket kan minska förtroendet för CI-systemet. Långa testsviter kan även leda till längre byggtider. </w:t>
       </w:r>
     </w:p>
     <w:p>
       <w:pPr>
-        <w:pStyle w:val="Heading2"/>
+        <w:rPr>
+          <w:lang w:val="sv-SE"/>
+        </w:rPr>
+      </w:pPr>
+    </w:p>
+    <w:p>
+      <w:pPr>
+        <w:pStyle w:val="Heading3"/>
+        <w:rPr>
+          <w:lang w:val="sv-SE"/>
+        </w:rPr>
       </w:pPr>
       <w:r>
-        <w:t>11. Improvements and Future Work</w:t>
-      </w:r>
-    </w:p>
-    <w:p>
-      <w:r>
-        <w:t>Potential enhancements and next steps.</w:t>
+        <w:rPr>
+          <w:lang w:val="sv-SE"/>
+        </w:rPr>
+        <w:t xml:space="preserve">Vad är testautomatisering? </w:t>
       </w:r>
     </w:p>
     <w:p>
       <w:pPr>
-        <w:pStyle w:val="Heading2"/>
+        <w:rPr>
+          <w:lang w:val="sv-SE"/>
+        </w:rPr>
       </w:pPr>
       <w:r>
-        <w:t>12. Conclusion</w:t>
+        <w:rPr>
+          <w:lang w:val="sv-SE"/>
+        </w:rPr>
+        <w:t xml:space="preserve">Testautomatisering innebär att tester körs automatiskt av en maskin istället för manuellt av en person. Testerna skrivs som kod och kan köras om och om igen utan extra arbetsinsats. Testautomatisering avvänds för att automatiskt testa funktionalitet, </w:t>
       </w:r>
-    </w:p>
-    <w:p>
+      <w:proofErr w:type="spellStart"/>
       <w:r>
-        <w:t>Overall summary and outcome.</w:t>
+        <w:rPr>
+          <w:lang w:val="sv-SE"/>
+        </w:rPr>
+        <w:t>API:er</w:t>
+      </w:r>
+      <w:proofErr w:type="spellEnd"/>
+      <w:r>
+        <w:rPr>
+          <w:lang w:val="sv-SE"/>
+        </w:rPr>
+        <w:t xml:space="preserve">, UI, Integrationer och Prestanda. </w:t>
       </w:r>
     </w:p>
     <w:p>
       <w:pPr>
-        <w:pStyle w:val="Heading2"/>
+        <w:rPr>
+          <w:lang w:val="sv-SE"/>
+        </w:rPr>
       </w:pPr>
       <w:r>
-        <w:t>13. References</w:t>
+        <w:rPr>
+          <w:lang w:val="sv-SE"/>
+        </w:rPr>
+        <w:lastRenderedPageBreak/>
+        <w:t>Testautomatisering är en central del av CI eftersom CI bygger på att tester körs automatiskt vid varje kodändring. Utan automatiserade tester kan CI inte ge snabb och tillförl</w:t>
+      </w:r>
+      <w:r>
+        <w:rPr>
+          <w:lang w:val="sv-SE"/>
+        </w:rPr>
+        <w:t xml:space="preserve">itlig feedback. </w:t>
       </w:r>
     </w:p>
     <w:p>
+      <w:pPr>
+        <w:rPr>
+          <w:lang w:val="sv-SE"/>
+        </w:rPr>
+      </w:pPr>
       <w:r>
-        <w:t>List references if applicable.</w:t>
+        <w:rPr>
+          <w:lang w:val="sv-SE"/>
+        </w:rPr>
+        <w:t xml:space="preserve">I Python-projekt används ofta pytest som testverktyg eftersom det är snabbt, lätt att använda och </w:t>
+      </w:r>
+      <w:r>
+        <w:rPr>
+          <w:lang w:val="sv-SE"/>
+        </w:rPr>
+        <w:t>väl</w:t>
+      </w:r>
+      <w:r>
+        <w:rPr>
+          <w:lang w:val="sv-SE"/>
+        </w:rPr>
+        <w:t xml:space="preserve"> anpassat för CI-miljöer. För JAVA-proje</w:t>
+      </w:r>
+      <w:r>
+        <w:rPr>
+          <w:lang w:val="sv-SE"/>
+        </w:rPr>
+        <w:t>k</w:t>
+      </w:r>
+      <w:r>
+        <w:rPr>
+          <w:lang w:val="sv-SE"/>
+        </w:rPr>
+        <w:t>t</w:t>
+      </w:r>
+      <w:r>
+        <w:rPr>
+          <w:lang w:val="sv-SE"/>
+        </w:rPr>
+        <w:t xml:space="preserve"> används</w:t>
+      </w:r>
+      <w:r>
+        <w:rPr>
+          <w:lang w:val="sv-SE"/>
+        </w:rPr>
+        <w:t xml:space="preserve"> JUnit som testverktyg och i DotNet-projekt används NUnit eller XUnit</w:t>
+      </w:r>
+      <w:r>
+        <w:rPr>
+          <w:lang w:val="sv-SE"/>
+        </w:rPr>
+        <w:t xml:space="preserve"> som testverktyg. </w:t>
+      </w:r>
+    </w:p>
+    <w:p>
+      <w:pPr>
+        <w:rPr>
+          <w:lang w:val="sv-SE"/>
+        </w:rPr>
+      </w:pPr>
+      <w:r>
+        <w:rPr>
+          <w:lang w:val="sv-SE"/>
+        </w:rPr>
+        <w:t xml:space="preserve">Det finns många olika typer av automatiserade tester, bland annat är; </w:t>
+      </w:r>
+    </w:p>
+    <w:p>
+      <w:pPr>
+        <w:pStyle w:val="ListParagraph"/>
+        <w:numPr>
+          <w:ilvl w:val="0"/>
+          <w:numId w:val="10"/>
+        </w:numPr>
+        <w:rPr>
+          <w:lang w:val="sv-SE"/>
+        </w:rPr>
+      </w:pPr>
+      <w:r>
+        <w:rPr>
+          <w:b/>
+          <w:bCs/>
+          <w:lang w:val="sv-SE"/>
+        </w:rPr>
+        <w:t>Unit test</w:t>
+      </w:r>
+      <w:r>
+        <w:rPr>
+          <w:lang w:val="sv-SE"/>
+        </w:rPr>
+        <w:t xml:space="preserve">: </w:t>
+      </w:r>
+      <w:r>
+        <w:rPr>
+          <w:lang w:val="sv-SE"/>
+        </w:rPr>
+        <w:t>T</w:t>
+      </w:r>
+      <w:r>
+        <w:rPr>
+          <w:lang w:val="sv-SE"/>
+        </w:rPr>
+        <w:t>estar enskilda isolerade class, metoder och funktion. Den testa avgränsad del av koden gör exakt det den ska. Syftet med Unit test är upptäcka logiska fe</w:t>
+      </w:r>
+      <w:r>
+        <w:rPr>
+          <w:lang w:val="sv-SE"/>
+        </w:rPr>
+        <w:t>l</w:t>
+      </w:r>
+      <w:r>
+        <w:rPr>
+          <w:lang w:val="sv-SE"/>
+        </w:rPr>
+        <w:t xml:space="preserve"> tidigt </w:t>
+      </w:r>
+      <w:r>
+        <w:rPr>
+          <w:lang w:val="sv-SE"/>
+        </w:rPr>
+        <w:t>och</w:t>
+      </w:r>
+      <w:r>
+        <w:rPr>
+          <w:lang w:val="sv-SE"/>
+        </w:rPr>
+        <w:t xml:space="preserve"> ge snabb feedback. </w:t>
+      </w:r>
+      <w:r>
+        <w:rPr>
+          <w:lang w:val="sv-SE"/>
+        </w:rPr>
+        <w:t>Vanliga verktyg som används för Unit test är; NUnit, JUnit, XUnit, pytest etcetera.</w:t>
+      </w:r>
+    </w:p>
+    <w:p>
+      <w:pPr>
+        <w:pStyle w:val="ListParagraph"/>
+        <w:rPr>
+          <w:lang w:val="sv-SE"/>
+        </w:rPr>
+      </w:pPr>
+    </w:p>
+    <w:p>
+      <w:pPr>
+        <w:pStyle w:val="ListParagraph"/>
+        <w:numPr>
+          <w:ilvl w:val="0"/>
+          <w:numId w:val="10"/>
+        </w:numPr>
+        <w:rPr>
+          <w:lang w:val="sv-SE"/>
+        </w:rPr>
+      </w:pPr>
+      <w:r>
+        <w:rPr>
+          <w:b/>
+          <w:bCs/>
+          <w:lang w:val="sv-SE"/>
+        </w:rPr>
+        <w:t>Integration Test</w:t>
+      </w:r>
+      <w:r>
+        <w:rPr>
+          <w:lang w:val="sv-SE"/>
+        </w:rPr>
+        <w:t>:</w:t>
+      </w:r>
+      <w:r>
+        <w:rPr>
+          <w:lang w:val="sv-SE"/>
+        </w:rPr>
+        <w:t xml:space="preserve"> Verifierar att flera delar av systemet fungerar korrekt tillsammans. Syftet med integrationstest är att säkerställa att modulens eller systemet interna delar fungerar tillsammans. Ett vanligt verktyg som används för integrationstest är Testcontainers.  </w:t>
+      </w:r>
+      <w:r>
+        <w:rPr>
+          <w:lang w:val="sv-SE"/>
+        </w:rPr>
+        <w:t xml:space="preserve"> </w:t>
+      </w:r>
+      <w:r>
+        <w:rPr>
+          <w:lang w:val="sv-SE"/>
+        </w:rPr>
+        <w:t xml:space="preserve"> </w:t>
+      </w:r>
+    </w:p>
+    <w:p>
+      <w:pPr>
+        <w:pStyle w:val="ListParagraph"/>
+        <w:rPr>
+          <w:lang w:val="sv-SE"/>
+        </w:rPr>
+      </w:pPr>
+    </w:p>
+    <w:p>
+      <w:pPr>
+        <w:pStyle w:val="ListParagraph"/>
+        <w:numPr>
+          <w:ilvl w:val="0"/>
+          <w:numId w:val="10"/>
+        </w:numPr>
+        <w:rPr>
+          <w:b/>
+          <w:bCs/>
+          <w:lang w:val="sv-SE"/>
+        </w:rPr>
+      </w:pPr>
+      <w:r>
+        <w:rPr>
+          <w:b/>
+          <w:bCs/>
+          <w:lang w:val="sv-SE"/>
+        </w:rPr>
+        <w:t xml:space="preserve">E2E Test /UI Test: </w:t>
       </w:r>
     </w:p>
     <w:sectPr>
@@ -436,6 +800,118 @@
       </w:rPr>
     </w:lvl>
   </w:abstractNum>
+  <w:abstractNum w:abstractNumId="9" w15:restartNumberingAfterBreak="0">
+    <w:nsid w:val="35EC6826"/>
+    <w:multiLevelType w:val="hybridMultilevel"/>
+    <w:tmpl w:val="517A242A"/>
+    <w:lvl w:ilvl="0" w:tplc="7FBCF52C">
+      <w:numFmt w:val="bullet"/>
+      <w:lvlText w:val="-"/>
+      <w:lvlJc w:val="left"/>
+      <w:pPr>
+        <w:ind w:left="720" w:hanging="360"/>
+      </w:pPr>
+      <w:rPr>
+        <w:rFonts w:ascii="Cambria" w:eastAsiaTheme="minorEastAsia" w:hAnsi="Cambria" w:cstheme="minorBidi" w:hint="default"/>
+      </w:rPr>
+    </w:lvl>
+    <w:lvl w:ilvl="1" w:tplc="20000003" w:tentative="1">
+      <w:start w:val="1"/>
+      <w:numFmt w:val="bullet"/>
+      <w:lvlText w:val="o"/>
+      <w:lvlJc w:val="left"/>
+      <w:pPr>
+        <w:ind w:left="1440" w:hanging="360"/>
+      </w:pPr>
+      <w:rPr>
+        <w:rFonts w:ascii="Courier New" w:hAnsi="Courier New" w:cs="Courier New" w:hint="default"/>
+      </w:rPr>
+    </w:lvl>
+    <w:lvl w:ilvl="2" w:tplc="20000005" w:tentative="1">
+      <w:start w:val="1"/>
+      <w:numFmt w:val="bullet"/>
+      <w:lvlText w:val=""/>
+      <w:lvlJc w:val="left"/>
+      <w:pPr>
+        <w:ind w:left="2160" w:hanging="360"/>
+      </w:pPr>
+      <w:rPr>
+        <w:rFonts w:ascii="Wingdings" w:hAnsi="Wingdings" w:hint="default"/>
+      </w:rPr>
+    </w:lvl>
+    <w:lvl w:ilvl="3" w:tplc="20000001" w:tentative="1">
+      <w:start w:val="1"/>
+      <w:numFmt w:val="bullet"/>
+      <w:lvlText w:val=""/>
+      <w:lvlJc w:val="left"/>
+      <w:pPr>
+        <w:ind w:left="2880" w:hanging="360"/>
+      </w:pPr>
+      <w:rPr>
+        <w:rFonts w:ascii="Symbol" w:hAnsi="Symbol" w:hint="default"/>
+      </w:rPr>
+    </w:lvl>
+    <w:lvl w:ilvl="4" w:tplc="20000003" w:tentative="1">
+      <w:start w:val="1"/>
+      <w:numFmt w:val="bullet"/>
+      <w:lvlText w:val="o"/>
+      <w:lvlJc w:val="left"/>
+      <w:pPr>
+        <w:ind w:left="3600" w:hanging="360"/>
+      </w:pPr>
+      <w:rPr>
+        <w:rFonts w:ascii="Courier New" w:hAnsi="Courier New" w:cs="Courier New" w:hint="default"/>
+      </w:rPr>
+    </w:lvl>
+    <w:lvl w:ilvl="5" w:tplc="20000005" w:tentative="1">
+      <w:start w:val="1"/>
+      <w:numFmt w:val="bullet"/>
+      <w:lvlText w:val=""/>
+      <w:lvlJc w:val="left"/>
+      <w:pPr>
+        <w:ind w:left="4320" w:hanging="360"/>
+      </w:pPr>
+      <w:rPr>
+        <w:rFonts w:ascii="Wingdings" w:hAnsi="Wingdings" w:hint="default"/>
+      </w:rPr>
+    </w:lvl>
+    <w:lvl w:ilvl="6" w:tplc="20000001" w:tentative="1">
+      <w:start w:val="1"/>
+      <w:numFmt w:val="bullet"/>
+      <w:lvlText w:val=""/>
+      <w:lvlJc w:val="left"/>
+      <w:pPr>
+        <w:ind w:left="5040" w:hanging="360"/>
+      </w:pPr>
+      <w:rPr>
+        <w:rFonts w:ascii="Symbol" w:hAnsi="Symbol" w:hint="default"/>
+      </w:rPr>
+    </w:lvl>
+    <w:lvl w:ilvl="7" w:tplc="20000003" w:tentative="1">
+      <w:start w:val="1"/>
+      <w:numFmt w:val="bullet"/>
+      <w:lvlText w:val="o"/>
+      <w:lvlJc w:val="left"/>
+      <w:pPr>
+        <w:ind w:left="5760" w:hanging="360"/>
+      </w:pPr>
+      <w:rPr>
+        <w:rFonts w:ascii="Courier New" w:hAnsi="Courier New" w:cs="Courier New" w:hint="default"/>
+      </w:rPr>
+    </w:lvl>
+    <w:lvl w:ilvl="8" w:tplc="20000005" w:tentative="1">
+      <w:start w:val="1"/>
+      <w:numFmt w:val="bullet"/>
+      <w:lvlText w:val=""/>
+      <w:lvlJc w:val="left"/>
+      <w:pPr>
+        <w:ind w:left="6480" w:hanging="360"/>
+      </w:pPr>
+      <w:rPr>
+        <w:rFonts w:ascii="Wingdings" w:hAnsi="Wingdings" w:hint="default"/>
+      </w:rPr>
+    </w:lvl>
+  </w:abstractNum>
   <w:num w:numId="1" w16cid:durableId="1648974665">
     <w:abstractNumId w:val="8"/>
   </w:num>
@@ -462,6 +938,9 @@
   </w:num>
   <w:num w:numId="9" w16cid:durableId="1690832873">
     <w:abstractNumId w:val="0"/>
+  </w:num>
+  <w:num w:numId="10" w16cid:durableId="368649362">
+    <w:abstractNumId w:val="9"/>
   </w:num>
 </w:numbering>
 </file>

--- a/Del_1-Rapport/Del_1_Rapport.docx
+++ b/Del_1-Rapport/Del_1_Rapport.docx
@@ -464,7 +464,19 @@
         <w:rPr>
           <w:lang w:val="sv-SE"/>
         </w:rPr>
-        <w:t xml:space="preserve">Det finns många olika typer av automatiserade tester, bland annat är; </w:t>
+        <w:t xml:space="preserve">Det finns många olika typer av automatiserade tester, </w:t>
+      </w:r>
+      <w:r>
+        <w:rPr>
+          <w:lang w:val="sv-SE"/>
+        </w:rPr>
+        <w:t>somliga</w:t>
+      </w:r>
+      <w:r>
+        <w:rPr>
+          <w:lang w:val="sv-SE"/>
+        </w:rPr>
+        <w:t xml:space="preserve"> är; </w:t>
       </w:r>
     </w:p>
     <w:p>
@@ -616,7 +628,1003 @@
         </w:rPr>
         <w:t xml:space="preserve">E2E Test /UI Test: </w:t>
       </w:r>
+      <w:r>
+        <w:rPr>
+          <w:lang w:val="sv-SE"/>
+        </w:rPr>
+        <w:t>Verifierar att</w:t>
+      </w:r>
+      <w:r>
+        <w:rPr>
+          <w:lang w:val="sv-SE"/>
+        </w:rPr>
+        <w:t xml:space="preserve"> hela systemet fungerar från början till slut, precis som en riktig användare upplever det. Syftet med E2E test är att testa verkligt beteende genom UI eller API. Vanliga verktyg som används för E2E test är </w:t>
+      </w:r>
+      <w:proofErr w:type="spellStart"/>
+      <w:r>
+        <w:rPr>
+          <w:lang w:val="sv-SE"/>
+        </w:rPr>
+        <w:t>Selenium</w:t>
+      </w:r>
+      <w:proofErr w:type="spellEnd"/>
+      <w:r>
+        <w:rPr>
+          <w:lang w:val="sv-SE"/>
+        </w:rPr>
+        <w:t xml:space="preserve">, </w:t>
+      </w:r>
+      <w:proofErr w:type="spellStart"/>
+      <w:r>
+        <w:rPr>
+          <w:lang w:val="sv-SE"/>
+        </w:rPr>
+        <w:t>Playwright</w:t>
+      </w:r>
+      <w:proofErr w:type="spellEnd"/>
+      <w:r>
+        <w:rPr>
+          <w:lang w:val="sv-SE"/>
+        </w:rPr>
+        <w:t xml:space="preserve">, Cypress etcetera </w:t>
+      </w:r>
     </w:p>
+    <w:p>
+      <w:pPr>
+        <w:pStyle w:val="ListParagraph"/>
+        <w:rPr>
+          <w:b/>
+          <w:bCs/>
+          <w:lang w:val="sv-SE"/>
+        </w:rPr>
+      </w:pPr>
+    </w:p>
+    <w:p>
+      <w:pPr>
+        <w:pStyle w:val="ListParagraph"/>
+        <w:numPr>
+          <w:ilvl w:val="0"/>
+          <w:numId w:val="10"/>
+        </w:numPr>
+        <w:rPr>
+          <w:b/>
+          <w:bCs/>
+          <w:lang w:val="sv-SE"/>
+        </w:rPr>
+      </w:pPr>
+      <w:r>
+        <w:rPr>
+          <w:b/>
+          <w:bCs/>
+          <w:lang w:val="sv-SE"/>
+        </w:rPr>
+        <w:t>Regression Test:</w:t>
+      </w:r>
+      <w:r>
+        <w:rPr>
+          <w:lang w:val="sv-SE"/>
+        </w:rPr>
+        <w:t xml:space="preserve"> Det är test som säkerställer att något som fungerar tidigare fortfarande fungerar efter en ändring. Syftet med regression test är att verifiera att ny kod inte förstört gamla funktioner. En kombination av olika testverktyg används för att exekvera Regression test. </w:t>
+      </w:r>
+    </w:p>
+    <w:p>
+      <w:pPr>
+        <w:pStyle w:val="ListParagraph"/>
+        <w:rPr>
+          <w:b/>
+          <w:bCs/>
+          <w:lang w:val="sv-SE"/>
+        </w:rPr>
+      </w:pPr>
+    </w:p>
+    <w:p>
+      <w:pPr>
+        <w:pStyle w:val="Heading3"/>
+        <w:rPr>
+          <w:b w:val="0"/>
+          <w:bCs w:val="0"/>
+          <w:lang w:val="sv-SE"/>
+        </w:rPr>
+      </w:pPr>
+      <w:r>
+        <w:rPr>
+          <w:b w:val="0"/>
+          <w:bCs w:val="0"/>
+          <w:lang w:val="sv-SE"/>
+        </w:rPr>
+        <w:t xml:space="preserve">Hur körs tester automatiskt i </w:t>
+      </w:r>
+      <w:proofErr w:type="spellStart"/>
+      <w:r>
+        <w:rPr>
+          <w:b w:val="0"/>
+          <w:bCs w:val="0"/>
+          <w:lang w:val="sv-SE"/>
+        </w:rPr>
+        <w:t>GitHub</w:t>
+      </w:r>
+      <w:proofErr w:type="spellEnd"/>
+      <w:r>
+        <w:rPr>
+          <w:b w:val="0"/>
+          <w:bCs w:val="0"/>
+          <w:lang w:val="sv-SE"/>
+        </w:rPr>
+        <w:t xml:space="preserve"> Actions? </w:t>
+      </w:r>
+    </w:p>
+    <w:p>
+      <w:pPr>
+        <w:rPr>
+          <w:lang w:val="sv-SE"/>
+        </w:rPr>
+      </w:pPr>
+      <w:r>
+        <w:rPr>
+          <w:lang w:val="sv-SE"/>
+        </w:rPr>
+        <w:t xml:space="preserve">För att tester ska köras automatiskt i </w:t>
+      </w:r>
+      <w:proofErr w:type="spellStart"/>
+      <w:r>
+        <w:rPr>
+          <w:lang w:val="sv-SE"/>
+        </w:rPr>
+        <w:t>GitHub</w:t>
+      </w:r>
+      <w:proofErr w:type="spellEnd"/>
+      <w:r>
+        <w:rPr>
+          <w:lang w:val="sv-SE"/>
+        </w:rPr>
+        <w:t xml:space="preserve"> Actions krävs följande grundläggande steg: </w:t>
+      </w:r>
+    </w:p>
+    <w:p>
+      <w:pPr>
+        <w:pStyle w:val="ListParagraph"/>
+        <w:numPr>
+          <w:ilvl w:val="0"/>
+          <w:numId w:val="11"/>
+        </w:numPr>
+        <w:rPr>
+          <w:lang w:val="sv-SE"/>
+        </w:rPr>
+      </w:pPr>
+      <w:r>
+        <w:rPr>
+          <w:lang w:val="sv-SE"/>
+        </w:rPr>
+        <w:t xml:space="preserve">Ett projekt/repository som innehåller kod och tester </w:t>
+      </w:r>
+    </w:p>
+    <w:p>
+      <w:pPr>
+        <w:pStyle w:val="ListParagraph"/>
+        <w:numPr>
+          <w:ilvl w:val="0"/>
+          <w:numId w:val="11"/>
+        </w:numPr>
+        <w:rPr>
+          <w:lang w:val="sv-SE"/>
+        </w:rPr>
+      </w:pPr>
+      <w:r>
+        <w:rPr>
+          <w:lang w:val="sv-SE"/>
+        </w:rPr>
+        <w:t>Ett workflow skapas i mappen  .github/workflows</w:t>
+      </w:r>
+      <w:r>
+        <w:rPr>
+          <w:lang w:val="sv-SE"/>
+        </w:rPr>
+        <w:t>/</w:t>
+      </w:r>
+      <w:proofErr w:type="spellStart"/>
+      <w:r>
+        <w:rPr>
+          <w:lang w:val="sv-SE"/>
+        </w:rPr>
+        <w:t>ci.yml</w:t>
+      </w:r>
+      <w:proofErr w:type="spellEnd"/>
+    </w:p>
+    <w:p>
+      <w:pPr>
+        <w:pStyle w:val="ListParagraph"/>
+        <w:numPr>
+          <w:ilvl w:val="0"/>
+          <w:numId w:val="11"/>
+        </w:numPr>
+        <w:rPr>
+          <w:lang w:val="sv-SE"/>
+        </w:rPr>
+      </w:pPr>
+      <w:r>
+        <w:rPr>
+          <w:lang w:val="sv-SE"/>
+        </w:rPr>
+        <w:t xml:space="preserve">Definiera </w:t>
+      </w:r>
+      <w:r>
+        <w:rPr>
+          <w:lang w:val="sv-SE"/>
+        </w:rPr>
+        <w:t xml:space="preserve">följande i </w:t>
+      </w:r>
+      <w:proofErr w:type="spellStart"/>
+      <w:r>
+        <w:rPr>
+          <w:lang w:val="sv-SE"/>
+        </w:rPr>
+        <w:t>ci.yml</w:t>
+      </w:r>
+      <w:proofErr w:type="spellEnd"/>
+      <w:r>
+        <w:rPr>
+          <w:lang w:val="sv-SE"/>
+        </w:rPr>
+        <w:t xml:space="preserve"> fil </w:t>
+      </w:r>
+    </w:p>
+    <w:p>
+      <w:pPr>
+        <w:pStyle w:val="ListParagraph"/>
+        <w:numPr>
+          <w:ilvl w:val="1"/>
+          <w:numId w:val="11"/>
+        </w:numPr>
+        <w:rPr>
+          <w:lang w:val="sv-SE"/>
+        </w:rPr>
+      </w:pPr>
+      <w:r>
+        <w:rPr>
+          <w:lang w:val="sv-SE"/>
+        </w:rPr>
+        <w:t>Triggers -&gt;</w:t>
+      </w:r>
+    </w:p>
+    <w:p>
+      <w:pPr>
+        <w:pStyle w:val="ListParagraph"/>
+        <w:numPr>
+          <w:ilvl w:val="1"/>
+          <w:numId w:val="11"/>
+        </w:numPr>
+        <w:rPr>
+          <w:lang w:val="sv-SE"/>
+        </w:rPr>
+      </w:pPr>
+      <w:r>
+        <w:rPr>
+          <w:lang w:val="sv-SE"/>
+        </w:rPr>
+        <w:t>Jobs -&gt;</w:t>
+      </w:r>
+    </w:p>
+    <w:p>
+      <w:pPr>
+        <w:pStyle w:val="ListParagraph"/>
+        <w:numPr>
+          <w:ilvl w:val="1"/>
+          <w:numId w:val="11"/>
+        </w:numPr>
+        <w:rPr>
+          <w:lang w:val="sv-SE"/>
+        </w:rPr>
+      </w:pPr>
+      <w:proofErr w:type="spellStart"/>
+      <w:r>
+        <w:rPr>
+          <w:lang w:val="sv-SE"/>
+        </w:rPr>
+        <w:t>Stage</w:t>
+      </w:r>
+      <w:proofErr w:type="spellEnd"/>
+      <w:r>
+        <w:rPr>
+          <w:lang w:val="sv-SE"/>
+        </w:rPr>
+        <w:t>-&gt;</w:t>
+      </w:r>
+    </w:p>
+    <w:p>
+      <w:pPr>
+        <w:pStyle w:val="ListParagraph"/>
+        <w:numPr>
+          <w:ilvl w:val="2"/>
+          <w:numId w:val="11"/>
+        </w:numPr>
+        <w:rPr>
+          <w:lang w:val="sv-SE"/>
+        </w:rPr>
+      </w:pPr>
+      <w:r>
+        <w:rPr>
+          <w:lang w:val="sv-SE"/>
+        </w:rPr>
+        <w:t xml:space="preserve"> </w:t>
+      </w:r>
+      <w:proofErr w:type="spellStart"/>
+      <w:r>
+        <w:rPr>
+          <w:lang w:val="sv-SE"/>
+        </w:rPr>
+        <w:t>Build</w:t>
+      </w:r>
+      <w:proofErr w:type="spellEnd"/>
+      <w:r>
+        <w:rPr>
+          <w:lang w:val="sv-SE"/>
+        </w:rPr>
+        <w:t xml:space="preserve">/Setup-&gt; </w:t>
+      </w:r>
+    </w:p>
+    <w:p>
+      <w:pPr>
+        <w:pStyle w:val="ListParagraph"/>
+        <w:numPr>
+          <w:ilvl w:val="2"/>
+          <w:numId w:val="11"/>
+        </w:numPr>
+        <w:rPr>
+          <w:lang w:val="sv-SE"/>
+        </w:rPr>
+      </w:pPr>
+      <w:r>
+        <w:rPr>
+          <w:lang w:val="sv-SE"/>
+        </w:rPr>
+        <w:t xml:space="preserve"> Test -&gt; </w:t>
+      </w:r>
+    </w:p>
+    <w:p>
+      <w:pPr>
+        <w:pStyle w:val="ListParagraph"/>
+        <w:numPr>
+          <w:ilvl w:val="0"/>
+          <w:numId w:val="11"/>
+        </w:numPr>
+        <w:rPr>
+          <w:lang w:val="sv-SE"/>
+        </w:rPr>
+      </w:pPr>
+      <w:r>
+        <w:rPr>
+          <w:lang w:val="sv-SE"/>
+        </w:rPr>
+        <w:t xml:space="preserve">Koden pushas till </w:t>
+      </w:r>
+      <w:proofErr w:type="spellStart"/>
+      <w:r>
+        <w:rPr>
+          <w:lang w:val="sv-SE"/>
+        </w:rPr>
+        <w:t>GitHub</w:t>
+      </w:r>
+      <w:proofErr w:type="spellEnd"/>
+      <w:r>
+        <w:rPr>
+          <w:lang w:val="sv-SE"/>
+        </w:rPr>
+        <w:t xml:space="preserve"> Actions.  När en utvecklare gör en push eller skapar en pull request, triggas </w:t>
+      </w:r>
+      <w:proofErr w:type="spellStart"/>
+      <w:r>
+        <w:rPr>
+          <w:lang w:val="sv-SE"/>
+        </w:rPr>
+        <w:t>GitHub</w:t>
+      </w:r>
+      <w:proofErr w:type="spellEnd"/>
+      <w:r>
+        <w:rPr>
+          <w:lang w:val="sv-SE"/>
+        </w:rPr>
+        <w:t xml:space="preserve"> Actions. </w:t>
+      </w:r>
+    </w:p>
+    <w:p>
+      <w:pPr>
+        <w:pStyle w:val="ListParagraph"/>
+        <w:numPr>
+          <w:ilvl w:val="0"/>
+          <w:numId w:val="11"/>
+        </w:numPr>
+        <w:rPr>
+          <w:lang w:val="sv-SE"/>
+        </w:rPr>
+      </w:pPr>
+      <w:r>
+        <w:rPr>
+          <w:lang w:val="sv-SE"/>
+        </w:rPr>
+        <w:lastRenderedPageBreak/>
+        <w:t xml:space="preserve">Ett workflow startas. </w:t>
+      </w:r>
+      <w:proofErr w:type="spellStart"/>
+      <w:r>
+        <w:rPr>
+          <w:lang w:val="sv-SE"/>
+        </w:rPr>
+        <w:t>GitHub</w:t>
+      </w:r>
+      <w:proofErr w:type="spellEnd"/>
+      <w:r>
+        <w:rPr>
+          <w:lang w:val="sv-SE"/>
+        </w:rPr>
+        <w:t xml:space="preserve"> läser workflow-filen som li</w:t>
+      </w:r>
+      <w:r>
+        <w:rPr>
+          <w:lang w:val="sv-SE"/>
+        </w:rPr>
+        <w:t>gger i mappen .github/workflows.</w:t>
+      </w:r>
+    </w:p>
+    <w:p>
+      <w:pPr>
+        <w:pStyle w:val="ListParagraph"/>
+        <w:numPr>
+          <w:ilvl w:val="0"/>
+          <w:numId w:val="11"/>
+        </w:numPr>
+        <w:rPr>
+          <w:lang w:val="sv-SE"/>
+        </w:rPr>
+      </w:pPr>
+      <w:r>
+        <w:rPr>
+          <w:lang w:val="sv-SE"/>
+        </w:rPr>
+        <w:t>Källk</w:t>
+      </w:r>
+      <w:r>
+        <w:rPr>
+          <w:lang w:val="sv-SE"/>
+        </w:rPr>
+        <w:t>oden checkas ut</w:t>
+      </w:r>
+      <w:r>
+        <w:rPr>
+          <w:lang w:val="sv-SE"/>
+        </w:rPr>
+        <w:t>. Repo laddas ner till CI-miljön med actions/</w:t>
+      </w:r>
+      <w:proofErr w:type="spellStart"/>
+      <w:r>
+        <w:rPr>
+          <w:lang w:val="sv-SE"/>
+        </w:rPr>
+        <w:t>checkout</w:t>
+      </w:r>
+      <w:proofErr w:type="spellEnd"/>
+    </w:p>
+    <w:p>
+      <w:pPr>
+        <w:pStyle w:val="ListParagraph"/>
+        <w:numPr>
+          <w:ilvl w:val="0"/>
+          <w:numId w:val="11"/>
+        </w:numPr>
+        <w:rPr>
+          <w:lang w:val="sv-SE"/>
+        </w:rPr>
+      </w:pPr>
+      <w:r>
+        <w:rPr>
+          <w:lang w:val="sv-SE"/>
+        </w:rPr>
+        <w:t xml:space="preserve">Rätt miljö sätts </w:t>
+      </w:r>
+      <w:proofErr w:type="spellStart"/>
+      <w:r>
+        <w:rPr>
+          <w:lang w:val="sv-SE"/>
+        </w:rPr>
+        <w:t>up</w:t>
+      </w:r>
+      <w:proofErr w:type="spellEnd"/>
+      <w:r>
+        <w:rPr>
+          <w:lang w:val="sv-SE"/>
+        </w:rPr>
+        <w:t>. Exempelvis installeras Python med actions/setup-</w:t>
+      </w:r>
+      <w:proofErr w:type="spellStart"/>
+      <w:r>
+        <w:rPr>
+          <w:lang w:val="sv-SE"/>
+        </w:rPr>
+        <w:t>python</w:t>
+      </w:r>
+      <w:proofErr w:type="spellEnd"/>
+      <w:r>
+        <w:rPr>
+          <w:lang w:val="sv-SE"/>
+        </w:rPr>
+        <w:t xml:space="preserve"> eller </w:t>
+      </w:r>
+      <w:r>
+        <w:rPr>
+          <w:lang w:val="sv-SE"/>
+        </w:rPr>
+        <w:t>.NET</w:t>
+      </w:r>
+      <w:r>
+        <w:rPr>
+          <w:lang w:val="sv-SE"/>
+        </w:rPr>
+        <w:t xml:space="preserve"> med </w:t>
+      </w:r>
+      <w:r>
+        <w:rPr>
+          <w:lang w:val="sv-SE"/>
+        </w:rPr>
+        <w:t>actions/setup-dotnet</w:t>
+      </w:r>
+      <w:r>
+        <w:rPr>
+          <w:lang w:val="sv-SE"/>
+        </w:rPr>
+        <w:t xml:space="preserve"> eller </w:t>
+      </w:r>
+      <w:r>
+        <w:rPr>
+          <w:lang w:val="sv-SE"/>
+        </w:rPr>
+        <w:t xml:space="preserve">JAVA med </w:t>
+      </w:r>
+      <w:r>
+        <w:rPr>
+          <w:lang w:val="sv-SE"/>
+        </w:rPr>
+        <w:t>actions/setup-java</w:t>
+      </w:r>
+      <w:r>
+        <w:rPr>
+          <w:lang w:val="sv-SE"/>
+        </w:rPr>
+        <w:t xml:space="preserve">. </w:t>
+      </w:r>
+    </w:p>
+    <w:p>
+      <w:pPr>
+        <w:pStyle w:val="ListParagraph"/>
+        <w:numPr>
+          <w:ilvl w:val="0"/>
+          <w:numId w:val="11"/>
+        </w:numPr>
+        <w:rPr>
+          <w:lang w:val="sv-SE"/>
+        </w:rPr>
+      </w:pPr>
+      <w:r>
+        <w:rPr>
+          <w:lang w:val="sv-SE"/>
+        </w:rPr>
+        <w:t xml:space="preserve">Beroende installeras. Projektets beroende installeras, till exempel via pip </w:t>
+      </w:r>
+      <w:proofErr w:type="spellStart"/>
+      <w:r>
+        <w:rPr>
+          <w:lang w:val="sv-SE"/>
+        </w:rPr>
+        <w:t>install</w:t>
+      </w:r>
+      <w:proofErr w:type="spellEnd"/>
+      <w:r>
+        <w:rPr>
+          <w:lang w:val="sv-SE"/>
+        </w:rPr>
+        <w:t xml:space="preserve"> -r requirements.txt</w:t>
+      </w:r>
+    </w:p>
+    <w:p>
+      <w:pPr>
+        <w:pStyle w:val="ListParagraph"/>
+        <w:numPr>
+          <w:ilvl w:val="0"/>
+          <w:numId w:val="11"/>
+        </w:numPr>
+        <w:rPr>
+          <w:lang w:val="sv-SE"/>
+        </w:rPr>
+      </w:pPr>
+      <w:r>
+        <w:rPr>
+          <w:lang w:val="sv-SE"/>
+        </w:rPr>
+        <w:t xml:space="preserve">Tester körs automatiskt. Tester som skapade körs automatiskt med ett kommando, till </w:t>
+      </w:r>
+      <w:proofErr w:type="spellStart"/>
+      <w:r>
+        <w:rPr>
+          <w:lang w:val="sv-SE"/>
+        </w:rPr>
+        <w:t>exemple</w:t>
+      </w:r>
+      <w:proofErr w:type="spellEnd"/>
+      <w:r>
+        <w:rPr>
+          <w:lang w:val="sv-SE"/>
+        </w:rPr>
+        <w:t xml:space="preserve"> pytest. </w:t>
+      </w:r>
+      <w:proofErr w:type="spellStart"/>
+      <w:r>
+        <w:rPr>
+          <w:lang w:val="sv-SE"/>
+        </w:rPr>
+        <w:t>GitHub</w:t>
+      </w:r>
+      <w:proofErr w:type="spellEnd"/>
+      <w:r>
+        <w:rPr>
+          <w:lang w:val="sv-SE"/>
+        </w:rPr>
+        <w:t xml:space="preserve"> skapar och kör inte några tester åt utvecklarna. Den endast körs det kommando i det skapade projekt som kör testerna. Till exempel pytest. </w:t>
+      </w:r>
+    </w:p>
+    <w:p>
+      <w:pPr>
+        <w:pStyle w:val="ListParagraph"/>
+        <w:numPr>
+          <w:ilvl w:val="0"/>
+          <w:numId w:val="11"/>
+        </w:numPr>
+        <w:rPr>
+          <w:lang w:val="sv-SE"/>
+        </w:rPr>
+      </w:pPr>
+      <w:r>
+        <w:rPr>
+          <w:lang w:val="sv-SE"/>
+        </w:rPr>
+        <w:t>Resultatet utvärderas</w:t>
+      </w:r>
+    </w:p>
+    <w:p>
+      <w:pPr>
+        <w:pStyle w:val="ListParagraph"/>
+        <w:numPr>
+          <w:ilvl w:val="1"/>
+          <w:numId w:val="11"/>
+        </w:numPr>
+        <w:rPr>
+          <w:lang w:val="sv-SE"/>
+        </w:rPr>
+      </w:pPr>
+      <w:r>
+        <w:rPr>
+          <w:lang w:val="sv-SE"/>
+        </w:rPr>
+        <w:t xml:space="preserve">Om alla tester passerar -&gt; </w:t>
+      </w:r>
+      <w:proofErr w:type="spellStart"/>
+      <w:r>
+        <w:rPr>
+          <w:lang w:val="sv-SE"/>
+        </w:rPr>
+        <w:t>workflowet</w:t>
+      </w:r>
+      <w:proofErr w:type="spellEnd"/>
+      <w:r>
+        <w:rPr>
+          <w:lang w:val="sv-SE"/>
+        </w:rPr>
+        <w:t xml:space="preserve"> godkänns </w:t>
+      </w:r>
+    </w:p>
+    <w:p>
+      <w:pPr>
+        <w:pStyle w:val="ListParagraph"/>
+        <w:numPr>
+          <w:ilvl w:val="1"/>
+          <w:numId w:val="11"/>
+        </w:numPr>
+        <w:rPr>
+          <w:lang w:val="sv-SE"/>
+        </w:rPr>
+      </w:pPr>
+      <w:r>
+        <w:rPr>
+          <w:lang w:val="sv-SE"/>
+        </w:rPr>
+        <w:t xml:space="preserve">Om ett test fallerar -&gt; </w:t>
+      </w:r>
+      <w:proofErr w:type="spellStart"/>
+      <w:r>
+        <w:rPr>
+          <w:lang w:val="sv-SE"/>
+        </w:rPr>
+        <w:t>workflowet</w:t>
+      </w:r>
+      <w:proofErr w:type="spellEnd"/>
+      <w:r>
+        <w:rPr>
+          <w:lang w:val="sv-SE"/>
+        </w:rPr>
+        <w:t xml:space="preserve"> </w:t>
+      </w:r>
+      <w:proofErr w:type="spellStart"/>
+      <w:r>
+        <w:rPr>
+          <w:lang w:val="sv-SE"/>
+        </w:rPr>
+        <w:t>misslykas</w:t>
+      </w:r>
+      <w:proofErr w:type="spellEnd"/>
+      <w:r>
+        <w:rPr>
+          <w:lang w:val="sv-SE"/>
+        </w:rPr>
+        <w:t xml:space="preserve">. </w:t>
+      </w:r>
+    </w:p>
+    <w:p>
+      <w:pPr>
+        <w:pStyle w:val="ListParagraph"/>
+        <w:numPr>
+          <w:ilvl w:val="0"/>
+          <w:numId w:val="11"/>
+        </w:numPr>
+        <w:rPr>
+          <w:lang w:val="sv-SE"/>
+        </w:rPr>
+      </w:pPr>
+      <w:r>
+        <w:rPr>
+          <w:lang w:val="sv-SE"/>
+        </w:rPr>
+        <w:t xml:space="preserve">Kort </w:t>
+      </w:r>
+      <w:proofErr w:type="spellStart"/>
+      <w:r>
+        <w:rPr>
+          <w:lang w:val="sv-SE"/>
+        </w:rPr>
+        <w:t>exemple</w:t>
+      </w:r>
+      <w:proofErr w:type="spellEnd"/>
+      <w:r>
+        <w:rPr>
+          <w:lang w:val="sv-SE"/>
+        </w:rPr>
+        <w:t xml:space="preserve"> (</w:t>
+      </w:r>
+      <w:proofErr w:type="spellStart"/>
+      <w:r>
+        <w:rPr>
+          <w:lang w:val="sv-SE"/>
+        </w:rPr>
+        <w:t>yaml</w:t>
+      </w:r>
+      <w:proofErr w:type="spellEnd"/>
+      <w:r>
+        <w:rPr>
+          <w:lang w:val="sv-SE"/>
+        </w:rPr>
+        <w:t>):</w:t>
+      </w:r>
+    </w:p>
+    <w:p>
+      <w:pPr>
+        <w:pStyle w:val="ListParagraph"/>
+        <w:numPr>
+          <w:ilvl w:val="1"/>
+          <w:numId w:val="11"/>
+        </w:numPr>
+        <w:rPr>
+          <w:lang w:val="sv-SE"/>
+        </w:rPr>
+      </w:pPr>
+      <w:proofErr w:type="spellStart"/>
+      <w:r>
+        <w:rPr>
+          <w:lang w:val="sv-SE"/>
+        </w:rPr>
+        <w:t>uses</w:t>
+      </w:r>
+      <w:proofErr w:type="spellEnd"/>
+      <w:r>
+        <w:rPr>
+          <w:lang w:val="sv-SE"/>
+        </w:rPr>
+        <w:t>: actions/checkout@v4</w:t>
+      </w:r>
+    </w:p>
+    <w:p>
+      <w:pPr>
+        <w:pStyle w:val="ListParagraph"/>
+        <w:numPr>
+          <w:ilvl w:val="1"/>
+          <w:numId w:val="11"/>
+        </w:numPr>
+        <w:rPr>
+          <w:lang w:val="sv-SE"/>
+        </w:rPr>
+      </w:pPr>
+      <w:proofErr w:type="spellStart"/>
+      <w:r>
+        <w:rPr>
+          <w:lang w:val="sv-SE"/>
+        </w:rPr>
+        <w:t>uses</w:t>
+      </w:r>
+      <w:proofErr w:type="spellEnd"/>
+      <w:r>
+        <w:rPr>
+          <w:lang w:val="sv-SE"/>
+        </w:rPr>
+        <w:t>: actions/</w:t>
+      </w:r>
+      <w:r>
+        <w:rPr>
+          <w:lang w:val="sv-SE"/>
+        </w:rPr>
+        <w:t>setup-python</w:t>
+      </w:r>
+      <w:r>
+        <w:rPr>
+          <w:lang w:val="sv-SE"/>
+        </w:rPr>
+        <w:t>@v4</w:t>
+      </w:r>
+    </w:p>
+    <w:p>
+      <w:pPr>
+        <w:pStyle w:val="ListParagraph"/>
+        <w:ind w:left="1440"/>
+        <w:rPr>
+          <w:lang w:val="sv-SE"/>
+        </w:rPr>
+      </w:pPr>
+      <w:proofErr w:type="spellStart"/>
+      <w:r>
+        <w:rPr>
+          <w:lang w:val="sv-SE"/>
+        </w:rPr>
+        <w:t>with</w:t>
+      </w:r>
+      <w:proofErr w:type="spellEnd"/>
+      <w:r>
+        <w:rPr>
+          <w:lang w:val="sv-SE"/>
+        </w:rPr>
+        <w:t>:</w:t>
+      </w:r>
+    </w:p>
+    <w:p>
+      <w:pPr>
+        <w:pStyle w:val="ListParagraph"/>
+        <w:ind w:left="1440"/>
+        <w:rPr>
+          <w:lang w:val="sv-SE"/>
+        </w:rPr>
+      </w:pPr>
+      <w:proofErr w:type="spellStart"/>
+      <w:r>
+        <w:rPr>
+          <w:lang w:val="sv-SE"/>
+        </w:rPr>
+        <w:t>python</w:t>
+      </w:r>
+      <w:proofErr w:type="spellEnd"/>
+      <w:r>
+        <w:rPr>
+          <w:lang w:val="sv-SE"/>
+        </w:rPr>
+        <w:t>-version: ”3.10”</w:t>
+      </w:r>
+    </w:p>
+    <w:p>
+      <w:pPr>
+        <w:pStyle w:val="ListParagraph"/>
+        <w:numPr>
+          <w:ilvl w:val="1"/>
+          <w:numId w:val="11"/>
+        </w:numPr>
+      </w:pPr>
+      <w:r>
+        <w:t>run: pip install -r r</w:t>
+      </w:r>
+      <w:r>
+        <w:t>equirements.txt</w:t>
+      </w:r>
+    </w:p>
+    <w:p>
+      <w:pPr>
+        <w:pStyle w:val="ListParagraph"/>
+        <w:numPr>
+          <w:ilvl w:val="1"/>
+          <w:numId w:val="11"/>
+        </w:numPr>
+      </w:pPr>
+      <w:r>
+        <w:t xml:space="preserve">run: </w:t>
+      </w:r>
+      <w:proofErr w:type="spellStart"/>
+      <w:r>
+        <w:t>pytest</w:t>
+      </w:r>
+      <w:proofErr w:type="spellEnd"/>
+    </w:p>
+    <w:p>
+      <w:pPr>
+        <w:pStyle w:val="Heading3"/>
+      </w:pPr>
+      <w:proofErr w:type="spellStart"/>
+      <w:r>
+        <w:t>Skillnaden</w:t>
+      </w:r>
+      <w:proofErr w:type="spellEnd"/>
+      <w:r>
+        <w:t xml:space="preserve"> </w:t>
+      </w:r>
+      <w:proofErr w:type="spellStart"/>
+      <w:r>
+        <w:t>mellan</w:t>
+      </w:r>
+      <w:proofErr w:type="spellEnd"/>
+      <w:r>
+        <w:t xml:space="preserve"> CI, Continuous Delivery och Continuous Deployment</w:t>
+      </w:r>
+    </w:p>
+    <w:p/>
+    <w:p>
+      <w:proofErr w:type="spellStart"/>
+      <w:r>
+        <w:t>Jämförelsetabell</w:t>
+      </w:r>
+      <w:proofErr w:type="spellEnd"/>
+      <w:r>
+        <w:t xml:space="preserve"> CI vs Continuous Delivery vs Continuous Deployment</w:t>
+      </w:r>
+    </w:p>
+    <w:p>
+      <w:r>
+        <w:drawing>
+          <wp:inline distT="0" distB="0" distL="0" distR="0" wp14:anchorId="1C384ECF" wp14:editId="31D4EA29">
+            <wp:extent cx="5486400" cy="2433320"/>
+            <wp:effectExtent l="0" t="0" r="0" b="5080"/>
+            <wp:docPr id="439083793" name="Picture 1" descr="A white box with black text&#10;&#10;AI-generated content may be incorrect."/>
+            <wp:cNvGraphicFramePr>
+              <a:graphicFrameLocks xmlns:a="http://schemas.openxmlformats.org/drawingml/2006/main" noChangeAspect="1"/>
+            </wp:cNvGraphicFramePr>
+            <a:graphic xmlns:a="http://schemas.openxmlformats.org/drawingml/2006/main">
+              <a:graphicData uri="http://schemas.openxmlformats.org/drawingml/2006/picture">
+                <pic:pic xmlns:pic="http://schemas.openxmlformats.org/drawingml/2006/picture">
+                  <pic:nvPicPr>
+                    <pic:cNvPr id="439083793" name="Picture 1" descr="A white box with black text&#10;&#10;AI-generated content may be incorrect."/>
+                    <pic:cNvPicPr/>
+                  </pic:nvPicPr>
+                  <pic:blipFill>
+                    <a:blip r:embed="rId6"/>
+                    <a:stretch>
+                      <a:fillRect/>
+                    </a:stretch>
+                  </pic:blipFill>
+                  <pic:spPr>
+                    <a:xfrm>
+                      <a:off x="0" y="0"/>
+                      <a:ext cx="5486400" cy="2433320"/>
+                    </a:xfrm>
+                    <a:prstGeom prst="rect">
+                      <a:avLst/>
+                    </a:prstGeom>
+                  </pic:spPr>
+                </pic:pic>
+              </a:graphicData>
+            </a:graphic>
+          </wp:inline>
+        </w:drawing>
+      </w:r>
+    </w:p>
+    <w:p/>
     <w:sectPr>
       <w:pgSz w:w="12240" w:h="15840"/>
       <w:pgMar w:top="1440" w:right="1800" w:bottom="1440" w:left="1800" w:header="720" w:footer="720" w:gutter="0"/>
@@ -801,6 +1809,98 @@
     </w:lvl>
   </w:abstractNum>
   <w:abstractNum w:abstractNumId="9" w15:restartNumberingAfterBreak="0">
+    <w:nsid w:val="25D635CC"/>
+    <w:multiLevelType w:val="hybridMultilevel"/>
+    <w:tmpl w:val="C9A6954C"/>
+    <w:lvl w:ilvl="0" w:tplc="2000000F">
+      <w:start w:val="1"/>
+      <w:numFmt w:val="decimal"/>
+      <w:lvlText w:val="%1."/>
+      <w:lvlJc w:val="left"/>
+      <w:pPr>
+        <w:ind w:left="720" w:hanging="360"/>
+      </w:pPr>
+      <w:rPr>
+        <w:rFonts w:hint="default"/>
+      </w:rPr>
+    </w:lvl>
+    <w:lvl w:ilvl="1" w:tplc="337EC588">
+      <w:start w:val="1"/>
+      <w:numFmt w:val="bullet"/>
+      <w:lvlText w:val="-"/>
+      <w:lvlJc w:val="left"/>
+      <w:pPr>
+        <w:ind w:left="1440" w:hanging="360"/>
+      </w:pPr>
+      <w:rPr>
+        <w:rFonts w:ascii="Cambria" w:eastAsiaTheme="minorHAnsi" w:hAnsi="Cambria" w:cstheme="minorBidi" w:hint="default"/>
+      </w:rPr>
+    </w:lvl>
+    <w:lvl w:ilvl="2" w:tplc="2000001B">
+      <w:start w:val="1"/>
+      <w:numFmt w:val="lowerRoman"/>
+      <w:lvlText w:val="%3."/>
+      <w:lvlJc w:val="right"/>
+      <w:pPr>
+        <w:ind w:left="2160" w:hanging="180"/>
+      </w:pPr>
+    </w:lvl>
+    <w:lvl w:ilvl="3" w:tplc="2000000F" w:tentative="1">
+      <w:start w:val="1"/>
+      <w:numFmt w:val="decimal"/>
+      <w:lvlText w:val="%4."/>
+      <w:lvlJc w:val="left"/>
+      <w:pPr>
+        <w:ind w:left="2880" w:hanging="360"/>
+      </w:pPr>
+    </w:lvl>
+    <w:lvl w:ilvl="4" w:tplc="20000019" w:tentative="1">
+      <w:start w:val="1"/>
+      <w:numFmt w:val="lowerLetter"/>
+      <w:lvlText w:val="%5."/>
+      <w:lvlJc w:val="left"/>
+      <w:pPr>
+        <w:ind w:left="3600" w:hanging="360"/>
+      </w:pPr>
+    </w:lvl>
+    <w:lvl w:ilvl="5" w:tplc="2000001B" w:tentative="1">
+      <w:start w:val="1"/>
+      <w:numFmt w:val="lowerRoman"/>
+      <w:lvlText w:val="%6."/>
+      <w:lvlJc w:val="right"/>
+      <w:pPr>
+        <w:ind w:left="4320" w:hanging="180"/>
+      </w:pPr>
+    </w:lvl>
+    <w:lvl w:ilvl="6" w:tplc="2000000F" w:tentative="1">
+      <w:start w:val="1"/>
+      <w:numFmt w:val="decimal"/>
+      <w:lvlText w:val="%7."/>
+      <w:lvlJc w:val="left"/>
+      <w:pPr>
+        <w:ind w:left="5040" w:hanging="360"/>
+      </w:pPr>
+    </w:lvl>
+    <w:lvl w:ilvl="7" w:tplc="20000019" w:tentative="1">
+      <w:start w:val="1"/>
+      <w:numFmt w:val="lowerLetter"/>
+      <w:lvlText w:val="%8."/>
+      <w:lvlJc w:val="left"/>
+      <w:pPr>
+        <w:ind w:left="5760" w:hanging="360"/>
+      </w:pPr>
+    </w:lvl>
+    <w:lvl w:ilvl="8" w:tplc="2000001B" w:tentative="1">
+      <w:start w:val="1"/>
+      <w:numFmt w:val="lowerRoman"/>
+      <w:lvlText w:val="%9."/>
+      <w:lvlJc w:val="right"/>
+      <w:pPr>
+        <w:ind w:left="6480" w:hanging="180"/>
+      </w:pPr>
+    </w:lvl>
+  </w:abstractNum>
+  <w:abstractNum w:abstractNumId="10" w15:restartNumberingAfterBreak="0">
     <w:nsid w:val="35EC6826"/>
     <w:multiLevelType w:val="hybridMultilevel"/>
     <w:tmpl w:val="517A242A"/>
@@ -940,6 +2040,9 @@
     <w:abstractNumId w:val="0"/>
   </w:num>
   <w:num w:numId="10" w16cid:durableId="368649362">
+    <w:abstractNumId w:val="10"/>
+  </w:num>
+  <w:num w:numId="11" w16cid:durableId="510148688">
     <w:abstractNumId w:val="9"/>
   </w:num>
 </w:numbering>
@@ -1411,7 +2514,6 @@
     <w:next w:val="Normal"/>
     <w:link w:val="Heading4Char"/>
     <w:uiPriority w:val="9"/>
-    <w:semiHidden/>
     <w:unhideWhenUsed/>
     <w:qFormat/>
     <w:rsid w:val="00FC693F"/>
@@ -2032,7 +3134,6 @@
     <w:basedOn w:val="DefaultParagraphFont"/>
     <w:link w:val="Heading4"/>
     <w:uiPriority w:val="9"/>
-    <w:semiHidden/>
     <w:rsid w:val="00FC693F"/>
     <w:rPr>
       <w:rFonts w:asciiTheme="majorHAnsi" w:eastAsiaTheme="majorEastAsia" w:hAnsiTheme="majorHAnsi" w:cstheme="majorBidi"/>

--- a/Del_1-Rapport/Del_1_Rapport.docx
+++ b/Del_1-Rapport/Del_1_Rapport.docx
@@ -362,7 +362,21 @@
         <w:rPr>
           <w:lang w:val="sv-SE"/>
         </w:rPr>
-        <w:t xml:space="preserve">Testautomatisering innebär att tester körs automatiskt av en maskin istället för manuellt av en person. Testerna skrivs som kod och kan köras om och om igen utan extra arbetsinsats. Testautomatisering avvänds för att automatiskt testa funktionalitet, </w:t>
+        <w:t xml:space="preserve">Testautomatisering innebär att tester körs automatiskt av en maskin </w:t>
+      </w:r>
+      <w:proofErr w:type="gramStart"/>
+      <w:r>
+        <w:rPr>
+          <w:lang w:val="sv-SE"/>
+        </w:rPr>
+        <w:t>istället</w:t>
+      </w:r>
+      <w:proofErr w:type="gramEnd"/>
+      <w:r>
+        <w:rPr>
+          <w:lang w:val="sv-SE"/>
+        </w:rPr>
+        <w:t xml:space="preserve"> för manuellt av en person. Testerna skrivs som kod och kan köras om och om igen utan extra arbetsinsats. Testautomatisering avvänds för att automatiskt testa funktionalitet, </w:t>
       </w:r>
       <w:proofErr w:type="spellStart"/>
       <w:r>
@@ -813,7 +827,14 @@
         <w:rPr>
           <w:lang w:val="sv-SE"/>
         </w:rPr>
-        <w:t>Ett workflow skapas i mappen  .github/workflows</w:t>
+        <w:t xml:space="preserve">Ett workflow skapas i </w:t>
+      </w:r>
+      <w:proofErr w:type="gramStart"/>
+      <w:r>
+        <w:rPr>
+          <w:lang w:val="sv-SE"/>
+        </w:rPr>
+        <w:t>mappen  .github/workflows</w:t>
       </w:r>
       <w:r>
         <w:rPr>
@@ -829,6 +850,7 @@
         <w:t>ci.yml</w:t>
       </w:r>
       <w:proofErr w:type="spellEnd"/>
+      <w:proofErr w:type="gramEnd"/>
     </w:p>
     <w:p>
       <w:pPr>
@@ -1062,7 +1084,21 @@
         <w:rPr>
           <w:lang w:val="sv-SE"/>
         </w:rPr>
-        <w:t>gger i mappen .github/workflows.</w:t>
+        <w:t xml:space="preserve">gger i </w:t>
+      </w:r>
+      <w:proofErr w:type="gramStart"/>
+      <w:r>
+        <w:rPr>
+          <w:lang w:val="sv-SE"/>
+        </w:rPr>
+        <w:t>mappen .github</w:t>
+      </w:r>
+      <w:proofErr w:type="gramEnd"/>
+      <w:r>
+        <w:rPr>
+          <w:lang w:val="sv-SE"/>
+        </w:rPr>
+        <w:t>/workflows.</w:t>
       </w:r>
     </w:p>
     <w:p>
@@ -1460,19 +1496,7 @@
         <w:rPr>
           <w:lang w:val="sv-SE"/>
         </w:rPr>
-        <w:t>: actions/</w:t>
-      </w:r>
-      <w:r>
-        <w:rPr>
-          <w:lang w:val="sv-SE"/>
-        </w:rPr>
-        <w:t>setup-python</w:t>
-      </w:r>
-      <w:r>
-        <w:rPr>
-          <w:lang w:val="sv-SE"/>
-        </w:rPr>
-        <w:t>@v4</w:t>
+        <w:t>: actions/setup-python@v4</w:t>
       </w:r>
     </w:p>
     <w:p>
@@ -1587,6 +1611,9 @@
     </w:p>
     <w:p>
       <w:r>
+        <w:rPr>
+          <w:noProof/>
+        </w:rPr>
         <w:drawing>
           <wp:inline distT="0" distB="0" distL="0" distR="0" wp14:anchorId="1C384ECF" wp14:editId="31D4EA29">
             <wp:extent cx="5486400" cy="2433320"/>
@@ -1624,7 +1651,327 @@
         </w:drawing>
       </w:r>
     </w:p>
-    <w:p/>
+    <w:p>
+      <w:pPr>
+        <w:rPr>
+          <w:lang w:val="sv-SE"/>
+        </w:rPr>
+      </w:pPr>
+      <w:r>
+        <w:rPr>
+          <w:b/>
+          <w:bCs/>
+          <w:lang w:val="sv-SE"/>
+        </w:rPr>
+        <w:t>Continuous Integration (CI)</w:t>
+      </w:r>
+      <w:r>
+        <w:rPr>
+          <w:lang w:val="sv-SE"/>
+        </w:rPr>
+        <w:t xml:space="preserve"> </w:t>
+      </w:r>
+      <w:r>
+        <w:rPr>
+          <w:lang w:val="sv-SE"/>
+        </w:rPr>
+        <w:t xml:space="preserve">är grunden i ett automatiserat utvecklingsflöde. Det handlar om att bygga och testa koden helt automatiskt varje gång någon gör en ändring. På så sätt upptäcks fel tidigt och man säkerställer att ny kod fungerar tillsammans med det som redan </w:t>
+      </w:r>
+      <w:r>
+        <w:rPr>
+          <w:lang w:val="sv-SE"/>
+        </w:rPr>
+        <w:lastRenderedPageBreak/>
+        <w:t xml:space="preserve">finns. Målet med CI är helt enkelt att hålla kodbasen stabil och undvika överraskningar längre fram. </w:t>
+      </w:r>
+    </w:p>
+    <w:p>
+      <w:pPr>
+        <w:rPr>
+          <w:lang w:val="sv-SE"/>
+        </w:rPr>
+      </w:pPr>
+      <w:r>
+        <w:rPr>
+          <w:b/>
+          <w:bCs/>
+          <w:lang w:val="sv-SE"/>
+        </w:rPr>
+        <w:t xml:space="preserve">Continuous </w:t>
+      </w:r>
+      <w:proofErr w:type="spellStart"/>
+      <w:r>
+        <w:rPr>
+          <w:b/>
+          <w:bCs/>
+          <w:lang w:val="sv-SE"/>
+        </w:rPr>
+        <w:t>Delivery</w:t>
+      </w:r>
+      <w:proofErr w:type="spellEnd"/>
+      <w:r>
+        <w:rPr>
+          <w:lang w:val="sv-SE"/>
+        </w:rPr>
+        <w:t xml:space="preserve"> bygger vidare på detta. Här är systemet alltid ett läge där det går att släppa en ny version. Alla tester är körda och godkända och applikationen är färdigpaketerad för produktion. Skillnaden mot CI är att själva </w:t>
+      </w:r>
+      <w:proofErr w:type="spellStart"/>
+      <w:r>
+        <w:rPr>
+          <w:lang w:val="sv-SE"/>
+        </w:rPr>
+        <w:t>deployment</w:t>
+      </w:r>
+      <w:proofErr w:type="spellEnd"/>
+      <w:r>
+        <w:rPr>
+          <w:lang w:val="sv-SE"/>
+        </w:rPr>
+        <w:t xml:space="preserve"> krävs ett manuellt knapptryck, till exempel efter ett godkännande från ansvariga person eller verksamheten. Feedbackcykeln är också längre än feedbackcykeln för CI samt olika verktyg används för både CI och Continuous </w:t>
+      </w:r>
+      <w:proofErr w:type="spellStart"/>
+      <w:r>
+        <w:rPr>
+          <w:lang w:val="sv-SE"/>
+        </w:rPr>
+        <w:t>Delivery</w:t>
+      </w:r>
+      <w:proofErr w:type="spellEnd"/>
+      <w:r>
+        <w:rPr>
+          <w:lang w:val="sv-SE"/>
+        </w:rPr>
+        <w:t xml:space="preserve">. </w:t>
+      </w:r>
+    </w:p>
+    <w:p>
+      <w:pPr>
+        <w:rPr>
+          <w:lang w:val="sv-SE"/>
+        </w:rPr>
+      </w:pPr>
+    </w:p>
+    <w:p>
+      <w:pPr>
+        <w:rPr>
+          <w:lang w:val="sv-SE"/>
+        </w:rPr>
+      </w:pPr>
+      <w:proofErr w:type="spellStart"/>
+      <w:r>
+        <w:rPr>
+          <w:b/>
+          <w:bCs/>
+          <w:lang w:val="sv-SE"/>
+        </w:rPr>
+        <w:t>Continous</w:t>
+      </w:r>
+      <w:proofErr w:type="spellEnd"/>
+      <w:r>
+        <w:rPr>
+          <w:b/>
+          <w:bCs/>
+          <w:lang w:val="sv-SE"/>
+        </w:rPr>
+        <w:t xml:space="preserve"> </w:t>
+      </w:r>
+      <w:proofErr w:type="spellStart"/>
+      <w:r>
+        <w:rPr>
+          <w:b/>
+          <w:bCs/>
+          <w:lang w:val="sv-SE"/>
+        </w:rPr>
+        <w:t>Deployment</w:t>
+      </w:r>
+      <w:proofErr w:type="spellEnd"/>
+      <w:r>
+        <w:rPr>
+          <w:b/>
+          <w:bCs/>
+          <w:lang w:val="sv-SE"/>
+        </w:rPr>
+        <w:t xml:space="preserve"> </w:t>
+      </w:r>
+      <w:r>
+        <w:rPr>
+          <w:lang w:val="sv-SE"/>
+        </w:rPr>
+        <w:t xml:space="preserve">tar </w:t>
+      </w:r>
+      <w:r>
+        <w:rPr>
+          <w:lang w:val="sv-SE"/>
+        </w:rPr>
+        <w:t xml:space="preserve">automatiseringen ännu ett steg längre. När allting har testat och godkänts </w:t>
+      </w:r>
+      <w:proofErr w:type="gramStart"/>
+      <w:r>
+        <w:rPr>
+          <w:lang w:val="sv-SE"/>
+        </w:rPr>
+        <w:t>( CI</w:t>
+      </w:r>
+      <w:proofErr w:type="gramEnd"/>
+      <w:r>
+        <w:rPr>
+          <w:lang w:val="sv-SE"/>
+        </w:rPr>
+        <w:t xml:space="preserve"> -CD = OK and </w:t>
+      </w:r>
+      <w:proofErr w:type="spellStart"/>
+      <w:r>
+        <w:rPr>
+          <w:lang w:val="sv-SE"/>
+        </w:rPr>
+        <w:t>approved</w:t>
+      </w:r>
+      <w:proofErr w:type="spellEnd"/>
+      <w:r>
+        <w:rPr>
+          <w:lang w:val="sv-SE"/>
+        </w:rPr>
+        <w:t xml:space="preserve">) sker driftsättningen automatiskt utan att någon behöver trycka på en </w:t>
+      </w:r>
+      <w:r>
+        <w:rPr>
+          <w:lang w:val="sv-SE"/>
+        </w:rPr>
+        <w:t xml:space="preserve">knapp. Detta betyder att varje ändring som klarar testerna gåt hela vägen till produktion. För att detta skall kunna fungera krävs välbyggda tester, hög testtäckning och </w:t>
+      </w:r>
+      <w:proofErr w:type="spellStart"/>
+      <w:r>
+        <w:rPr>
+          <w:lang w:val="sv-SE"/>
+        </w:rPr>
+        <w:t>stabilar</w:t>
+      </w:r>
+      <w:proofErr w:type="spellEnd"/>
+      <w:r>
+        <w:rPr>
+          <w:lang w:val="sv-SE"/>
+        </w:rPr>
+        <w:t xml:space="preserve"> processer men det positiva med detta är att nya funktioner nå användarna mycket snabbare. Inom bilbranschen som jag arbetar i är detta bara en dröm som är nästa omöjligt att införa fullt ut i praktiken. </w:t>
+      </w:r>
+    </w:p>
+    <w:p>
+      <w:pPr>
+        <w:rPr>
+          <w:lang w:val="sv-SE"/>
+        </w:rPr>
+      </w:pPr>
+      <w:r>
+        <w:rPr>
+          <w:lang w:val="sv-SE"/>
+        </w:rPr>
+        <w:t xml:space="preserve">Kort sagt handlar skillnaden mellan CI, Continuous </w:t>
+      </w:r>
+      <w:proofErr w:type="spellStart"/>
+      <w:r>
+        <w:rPr>
+          <w:lang w:val="sv-SE"/>
+        </w:rPr>
+        <w:t>Delivery</w:t>
+      </w:r>
+      <w:proofErr w:type="spellEnd"/>
+      <w:r>
+        <w:rPr>
+          <w:lang w:val="sv-SE"/>
+        </w:rPr>
+        <w:t xml:space="preserve"> och Continuous </w:t>
+      </w:r>
+      <w:proofErr w:type="spellStart"/>
+      <w:r>
+        <w:rPr>
+          <w:lang w:val="sv-SE"/>
+        </w:rPr>
+        <w:t>Deployment</w:t>
+      </w:r>
+      <w:proofErr w:type="spellEnd"/>
+      <w:r>
+        <w:rPr>
+          <w:lang w:val="sv-SE"/>
+        </w:rPr>
+        <w:t xml:space="preserve"> om hur längt automatiseringen sträcker sig. CI fokuserar på kvalitet och stabilitet, Continuous </w:t>
+      </w:r>
+      <w:proofErr w:type="spellStart"/>
+      <w:r>
+        <w:rPr>
+          <w:lang w:val="sv-SE"/>
+        </w:rPr>
+        <w:t>Delivery</w:t>
+      </w:r>
+      <w:proofErr w:type="spellEnd"/>
+      <w:r>
+        <w:rPr>
+          <w:lang w:val="sv-SE"/>
+        </w:rPr>
+        <w:t xml:space="preserve"> ser till att systemet är redo för release när som helst och Continuous </w:t>
+      </w:r>
+      <w:proofErr w:type="spellStart"/>
+      <w:r>
+        <w:rPr>
+          <w:lang w:val="sv-SE"/>
+        </w:rPr>
+        <w:t>Deployment</w:t>
+      </w:r>
+      <w:proofErr w:type="spellEnd"/>
+      <w:r>
+        <w:rPr>
+          <w:lang w:val="sv-SE"/>
+        </w:rPr>
+        <w:t xml:space="preserve"> automatiserar hela vägen till produktion. </w:t>
+      </w:r>
+    </w:p>
+    <w:p>
+      <w:pPr>
+        <w:rPr>
+          <w:lang w:val="sv-SE"/>
+        </w:rPr>
+      </w:pPr>
+    </w:p>
+    <w:p>
+      <w:pPr>
+        <w:pStyle w:val="Heading2"/>
+        <w:rPr>
+          <w:lang w:val="sv-SE"/>
+        </w:rPr>
+      </w:pPr>
+      <w:r>
+        <w:rPr>
+          <w:lang w:val="sv-SE"/>
+        </w:rPr>
+        <w:t>Analys av Testverktyg i CI-miljöer</w:t>
+      </w:r>
+    </w:p>
+    <w:p>
+      <w:pPr>
+        <w:pStyle w:val="Heading2"/>
+        <w:rPr>
+          <w:lang w:val="sv-SE"/>
+        </w:rPr>
+      </w:pPr>
+      <w:r>
+        <w:rPr>
+          <w:lang w:val="sv-SE"/>
+        </w:rPr>
+        <w:t>Hur teststrategi påverkar byggtid</w:t>
+      </w:r>
+    </w:p>
+    <w:p>
+      <w:pPr>
+        <w:pStyle w:val="Heading2"/>
+        <w:rPr>
+          <w:lang w:val="sv-SE"/>
+        </w:rPr>
+      </w:pPr>
+      <w:r>
+        <w:rPr>
+          <w:lang w:val="sv-SE"/>
+        </w:rPr>
+        <w:t>Sammanfattning</w:t>
+      </w:r>
+    </w:p>
     <w:sectPr>
       <w:pgSz w:w="12240" w:h="15840"/>
       <w:pgMar w:top="1440" w:right="1800" w:bottom="1440" w:left="1800" w:header="720" w:footer="720" w:gutter="0"/>

--- a/Del_1-Rapport/Del_1_Rapport.docx
+++ b/Del_1-Rapport/Del_1_Rapport.docx
@@ -301,21 +301,7 @@
         <w:rPr>
           <w:lang w:val="sv-SE"/>
         </w:rPr>
-        <w:t xml:space="preserve">Fördelarna med CI är bland annat återkoppling på kodändringar, stabilare </w:t>
-      </w:r>
-      <w:proofErr w:type="spellStart"/>
-      <w:r>
-        <w:rPr>
-          <w:lang w:val="sv-SE"/>
-        </w:rPr>
-        <w:t>kodbas</w:t>
-      </w:r>
-      <w:proofErr w:type="spellEnd"/>
-      <w:r>
-        <w:rPr>
-          <w:lang w:val="sv-SE"/>
-        </w:rPr>
-        <w:t xml:space="preserve"> och minskad risk för integrationsproblem. Utvecklare får snabbt veta om deras kod orsaker fel. </w:t>
+        <w:t xml:space="preserve">Fördelarna med CI är bland annat återkoppling på kodändringar, stabilare kodbas och minskad risk för integrationsproblem. Utvecklare får snabbt veta om deras kod orsaker fel. </w:t>
       </w:r>
     </w:p>
     <w:p>
@@ -362,35 +348,7 @@
         <w:rPr>
           <w:lang w:val="sv-SE"/>
         </w:rPr>
-        <w:t xml:space="preserve">Testautomatisering innebär att tester körs automatiskt av en maskin </w:t>
-      </w:r>
-      <w:proofErr w:type="gramStart"/>
-      <w:r>
-        <w:rPr>
-          <w:lang w:val="sv-SE"/>
-        </w:rPr>
-        <w:t>istället</w:t>
-      </w:r>
-      <w:proofErr w:type="gramEnd"/>
-      <w:r>
-        <w:rPr>
-          <w:lang w:val="sv-SE"/>
-        </w:rPr>
-        <w:t xml:space="preserve"> för manuellt av en person. Testerna skrivs som kod och kan köras om och om igen utan extra arbetsinsats. Testautomatisering avvänds för att automatiskt testa funktionalitet, </w:t>
-      </w:r>
-      <w:proofErr w:type="spellStart"/>
-      <w:r>
-        <w:rPr>
-          <w:lang w:val="sv-SE"/>
-        </w:rPr>
-        <w:t>API:er</w:t>
-      </w:r>
-      <w:proofErr w:type="spellEnd"/>
-      <w:r>
-        <w:rPr>
-          <w:lang w:val="sv-SE"/>
-        </w:rPr>
-        <w:t xml:space="preserve">, UI, Integrationer och Prestanda. </w:t>
+        <w:t xml:space="preserve">Testautomatisering innebär att tester körs automatiskt av en maskin istället för manuellt av en person. Testerna skrivs som kod och kan köras om och om igen utan extra arbetsinsats. Testautomatisering avvänds för att automatiskt testa funktionalitet, API:er, UI, Integrationer och Prestanda. </w:t>
       </w:r>
     </w:p>
     <w:p>
@@ -652,35 +610,7 @@
         <w:rPr>
           <w:lang w:val="sv-SE"/>
         </w:rPr>
-        <w:t xml:space="preserve"> hela systemet fungerar från början till slut, precis som en riktig användare upplever det. Syftet med E2E test är att testa verkligt beteende genom UI eller API. Vanliga verktyg som används för E2E test är </w:t>
-      </w:r>
-      <w:proofErr w:type="spellStart"/>
-      <w:r>
-        <w:rPr>
-          <w:lang w:val="sv-SE"/>
-        </w:rPr>
-        <w:t>Selenium</w:t>
-      </w:r>
-      <w:proofErr w:type="spellEnd"/>
-      <w:r>
-        <w:rPr>
-          <w:lang w:val="sv-SE"/>
-        </w:rPr>
-        <w:t xml:space="preserve">, </w:t>
-      </w:r>
-      <w:proofErr w:type="spellStart"/>
-      <w:r>
-        <w:rPr>
-          <w:lang w:val="sv-SE"/>
-        </w:rPr>
-        <w:t>Playwright</w:t>
-      </w:r>
-      <w:proofErr w:type="spellEnd"/>
-      <w:r>
-        <w:rPr>
-          <w:lang w:val="sv-SE"/>
-        </w:rPr>
-        <w:t xml:space="preserve">, Cypress etcetera </w:t>
+        <w:t xml:space="preserve"> hela systemet fungerar från början till slut, precis som en riktig användare upplever det. Syftet med E2E test är att testa verkligt beteende genom UI eller API. Vanliga verktyg som används för E2E test är Selenium, Playwright, Cypress etcetera </w:t>
       </w:r>
     </w:p>
     <w:p>
@@ -746,25 +676,7 @@
           <w:bCs w:val="0"/>
           <w:lang w:val="sv-SE"/>
         </w:rPr>
-        <w:t xml:space="preserve">Hur körs tester automatiskt i </w:t>
-      </w:r>
-      <w:proofErr w:type="spellStart"/>
-      <w:r>
-        <w:rPr>
-          <w:b w:val="0"/>
-          <w:bCs w:val="0"/>
-          <w:lang w:val="sv-SE"/>
-        </w:rPr>
-        <w:t>GitHub</w:t>
-      </w:r>
-      <w:proofErr w:type="spellEnd"/>
-      <w:r>
-        <w:rPr>
-          <w:b w:val="0"/>
-          <w:bCs w:val="0"/>
-          <w:lang w:val="sv-SE"/>
-        </w:rPr>
-        <w:t xml:space="preserve"> Actions? </w:t>
+        <w:t xml:space="preserve">Hur körs tester automatiskt i GitHub Actions? </w:t>
       </w:r>
     </w:p>
     <w:p>
@@ -777,21 +689,7 @@
         <w:rPr>
           <w:lang w:val="sv-SE"/>
         </w:rPr>
-        <w:t xml:space="preserve">För att tester ska köras automatiskt i </w:t>
-      </w:r>
-      <w:proofErr w:type="spellStart"/>
-      <w:r>
-        <w:rPr>
-          <w:lang w:val="sv-SE"/>
-        </w:rPr>
-        <w:t>GitHub</w:t>
-      </w:r>
-      <w:proofErr w:type="spellEnd"/>
-      <w:r>
-        <w:rPr>
-          <w:lang w:val="sv-SE"/>
-        </w:rPr>
-        <w:t xml:space="preserve"> Actions krävs följande grundläggande steg: </w:t>
+        <w:t xml:space="preserve">För att tester ska köras automatiskt i GitHub Actions krävs följande grundläggande steg: </w:t>
       </w:r>
     </w:p>
     <w:p>
@@ -827,30 +725,14 @@
         <w:rPr>
           <w:lang w:val="sv-SE"/>
         </w:rPr>
-        <w:t xml:space="preserve">Ett workflow skapas i </w:t>
-      </w:r>
-      <w:proofErr w:type="gramStart"/>
-      <w:r>
-        <w:rPr>
-          <w:lang w:val="sv-SE"/>
-        </w:rPr>
-        <w:t>mappen  .github/workflows</w:t>
-      </w:r>
-      <w:r>
-        <w:rPr>
-          <w:lang w:val="sv-SE"/>
-        </w:rPr>
-        <w:t>/</w:t>
-      </w:r>
-      <w:proofErr w:type="spellStart"/>
-      <w:r>
-        <w:rPr>
-          <w:lang w:val="sv-SE"/>
-        </w:rPr>
-        <w:t>ci.yml</w:t>
-      </w:r>
-      <w:proofErr w:type="spellEnd"/>
-      <w:proofErr w:type="gramEnd"/>
+        <w:t>Ett workflow skapas i mappen  .github/workflows</w:t>
+      </w:r>
+      <w:r>
+        <w:rPr>
+          <w:lang w:val="sv-SE"/>
+        </w:rPr>
+        <w:t>/ci.yml</w:t>
+      </w:r>
     </w:p>
     <w:p>
       <w:pPr>
@@ -873,21 +755,7 @@
         <w:rPr>
           <w:lang w:val="sv-SE"/>
         </w:rPr>
-        <w:t xml:space="preserve">följande i </w:t>
-      </w:r>
-      <w:proofErr w:type="spellStart"/>
-      <w:r>
-        <w:rPr>
-          <w:lang w:val="sv-SE"/>
-        </w:rPr>
-        <w:t>ci.yml</w:t>
-      </w:r>
-      <w:proofErr w:type="spellEnd"/>
-      <w:r>
-        <w:rPr>
-          <w:lang w:val="sv-SE"/>
-        </w:rPr>
-        <w:t xml:space="preserve"> fil </w:t>
+        <w:t xml:space="preserve">följande i ci.yml fil </w:t>
       </w:r>
     </w:p>
     <w:p>
@@ -937,19 +805,11 @@
           <w:lang w:val="sv-SE"/>
         </w:rPr>
       </w:pPr>
-      <w:proofErr w:type="spellStart"/>
-      <w:r>
-        <w:rPr>
-          <w:lang w:val="sv-SE"/>
-        </w:rPr>
-        <w:t>Stage</w:t>
-      </w:r>
-      <w:proofErr w:type="spellEnd"/>
-      <w:r>
-        <w:rPr>
-          <w:lang w:val="sv-SE"/>
-        </w:rPr>
-        <w:t>-&gt;</w:t>
+      <w:r>
+        <w:rPr>
+          <w:lang w:val="sv-SE"/>
+        </w:rPr>
+        <w:t>Stage-&gt;</w:t>
       </w:r>
     </w:p>
     <w:p>
@@ -967,21 +827,7 @@
         <w:rPr>
           <w:lang w:val="sv-SE"/>
         </w:rPr>
-        <w:t xml:space="preserve"> </w:t>
-      </w:r>
-      <w:proofErr w:type="spellStart"/>
-      <w:r>
-        <w:rPr>
-          <w:lang w:val="sv-SE"/>
-        </w:rPr>
-        <w:t>Build</w:t>
-      </w:r>
-      <w:proofErr w:type="spellEnd"/>
-      <w:r>
-        <w:rPr>
-          <w:lang w:val="sv-SE"/>
-        </w:rPr>
-        <w:t xml:space="preserve">/Setup-&gt; </w:t>
+        <w:t xml:space="preserve"> Build/Setup-&gt; </w:t>
       </w:r>
     </w:p>
     <w:p>
@@ -1017,35 +863,7 @@
         <w:rPr>
           <w:lang w:val="sv-SE"/>
         </w:rPr>
-        <w:t xml:space="preserve">Koden pushas till </w:t>
-      </w:r>
-      <w:proofErr w:type="spellStart"/>
-      <w:r>
-        <w:rPr>
-          <w:lang w:val="sv-SE"/>
-        </w:rPr>
-        <w:t>GitHub</w:t>
-      </w:r>
-      <w:proofErr w:type="spellEnd"/>
-      <w:r>
-        <w:rPr>
-          <w:lang w:val="sv-SE"/>
-        </w:rPr>
-        <w:t xml:space="preserve"> Actions.  När en utvecklare gör en push eller skapar en pull request, triggas </w:t>
-      </w:r>
-      <w:proofErr w:type="spellStart"/>
-      <w:r>
-        <w:rPr>
-          <w:lang w:val="sv-SE"/>
-        </w:rPr>
-        <w:t>GitHub</w:t>
-      </w:r>
-      <w:proofErr w:type="spellEnd"/>
-      <w:r>
-        <w:rPr>
-          <w:lang w:val="sv-SE"/>
-        </w:rPr>
-        <w:t xml:space="preserve"> Actions. </w:t>
+        <w:t xml:space="preserve">Koden pushas till GitHub Actions.  När en utvecklare gör en push eller skapar en pull request, triggas GitHub Actions. </w:t>
       </w:r>
     </w:p>
     <w:p>
@@ -1066,39 +884,17 @@
         <w:lastRenderedPageBreak/>
         <w:t xml:space="preserve">Ett workflow startas. </w:t>
       </w:r>
-      <w:proofErr w:type="spellStart"/>
-      <w:r>
-        <w:rPr>
-          <w:lang w:val="sv-SE"/>
-        </w:rPr>
-        <w:t>GitHub</w:t>
-      </w:r>
-      <w:proofErr w:type="spellEnd"/>
-      <w:r>
-        <w:rPr>
-          <w:lang w:val="sv-SE"/>
-        </w:rPr>
-        <w:t xml:space="preserve"> läser workflow-filen som li</w:t>
-      </w:r>
-      <w:r>
-        <w:rPr>
-          <w:lang w:val="sv-SE"/>
-        </w:rPr>
-        <w:t xml:space="preserve">gger i </w:t>
-      </w:r>
-      <w:proofErr w:type="gramStart"/>
-      <w:r>
-        <w:rPr>
-          <w:lang w:val="sv-SE"/>
-        </w:rPr>
-        <w:t>mappen .github</w:t>
-      </w:r>
-      <w:proofErr w:type="gramEnd"/>
-      <w:r>
-        <w:rPr>
-          <w:lang w:val="sv-SE"/>
-        </w:rPr>
-        <w:t>/workflows.</w:t>
+      <w:r>
+        <w:rPr>
+          <w:lang w:val="sv-SE"/>
+        </w:rPr>
+        <w:t>GitHub läser workflow-filen som li</w:t>
+      </w:r>
+      <w:r>
+        <w:rPr>
+          <w:lang w:val="sv-SE"/>
+        </w:rPr>
+        <w:t>gger i mappen .github/workflows.</w:t>
       </w:r>
     </w:p>
     <w:p>
@@ -1128,16 +924,8 @@
         <w:rPr>
           <w:lang w:val="sv-SE"/>
         </w:rPr>
-        <w:t>. Repo laddas ner till CI-miljön med actions/</w:t>
-      </w:r>
-      <w:proofErr w:type="spellStart"/>
-      <w:r>
-        <w:rPr>
-          <w:lang w:val="sv-SE"/>
-        </w:rPr>
-        <w:t>checkout</w:t>
-      </w:r>
-      <w:proofErr w:type="spellEnd"/>
+        <w:t>. Repo laddas ner till CI-miljön med actions/checkout</w:t>
+      </w:r>
     </w:p>
     <w:p>
       <w:pPr>
@@ -1154,35 +942,7 @@
         <w:rPr>
           <w:lang w:val="sv-SE"/>
         </w:rPr>
-        <w:t xml:space="preserve">Rätt miljö sätts </w:t>
-      </w:r>
-      <w:proofErr w:type="spellStart"/>
-      <w:r>
-        <w:rPr>
-          <w:lang w:val="sv-SE"/>
-        </w:rPr>
-        <w:t>up</w:t>
-      </w:r>
-      <w:proofErr w:type="spellEnd"/>
-      <w:r>
-        <w:rPr>
-          <w:lang w:val="sv-SE"/>
-        </w:rPr>
-        <w:t>. Exempelvis installeras Python med actions/setup-</w:t>
-      </w:r>
-      <w:proofErr w:type="spellStart"/>
-      <w:r>
-        <w:rPr>
-          <w:lang w:val="sv-SE"/>
-        </w:rPr>
-        <w:t>python</w:t>
-      </w:r>
-      <w:proofErr w:type="spellEnd"/>
-      <w:r>
-        <w:rPr>
-          <w:lang w:val="sv-SE"/>
-        </w:rPr>
-        <w:t xml:space="preserve"> eller </w:t>
+        <w:t xml:space="preserve">Rätt miljö sätts up. Exempelvis installeras Python med actions/setup-python eller </w:t>
       </w:r>
       <w:r>
         <w:rPr>
@@ -1242,21 +1002,7 @@
         <w:rPr>
           <w:lang w:val="sv-SE"/>
         </w:rPr>
-        <w:t xml:space="preserve">Beroende installeras. Projektets beroende installeras, till exempel via pip </w:t>
-      </w:r>
-      <w:proofErr w:type="spellStart"/>
-      <w:r>
-        <w:rPr>
-          <w:lang w:val="sv-SE"/>
-        </w:rPr>
-        <w:t>install</w:t>
-      </w:r>
-      <w:proofErr w:type="spellEnd"/>
-      <w:r>
-        <w:rPr>
-          <w:lang w:val="sv-SE"/>
-        </w:rPr>
-        <w:t xml:space="preserve"> -r requirements.txt</w:t>
+        <w:t>Beroende installeras. Projektets beroende installeras, till exempel via pip install -r requirements.txt</w:t>
       </w:r>
     </w:p>
     <w:p>
@@ -1274,35 +1020,7 @@
         <w:rPr>
           <w:lang w:val="sv-SE"/>
         </w:rPr>
-        <w:t xml:space="preserve">Tester körs automatiskt. Tester som skapade körs automatiskt med ett kommando, till </w:t>
-      </w:r>
-      <w:proofErr w:type="spellStart"/>
-      <w:r>
-        <w:rPr>
-          <w:lang w:val="sv-SE"/>
-        </w:rPr>
-        <w:t>exemple</w:t>
-      </w:r>
-      <w:proofErr w:type="spellEnd"/>
-      <w:r>
-        <w:rPr>
-          <w:lang w:val="sv-SE"/>
-        </w:rPr>
-        <w:t xml:space="preserve"> pytest. </w:t>
-      </w:r>
-      <w:proofErr w:type="spellStart"/>
-      <w:r>
-        <w:rPr>
-          <w:lang w:val="sv-SE"/>
-        </w:rPr>
-        <w:t>GitHub</w:t>
-      </w:r>
-      <w:proofErr w:type="spellEnd"/>
-      <w:r>
-        <w:rPr>
-          <w:lang w:val="sv-SE"/>
-        </w:rPr>
-        <w:t xml:space="preserve"> skapar och kör inte några tester åt utvecklarna. Den endast körs det kommando i det skapade projekt som kör testerna. Till exempel pytest. </w:t>
+        <w:t xml:space="preserve">Tester körs automatiskt. Tester som skapade körs automatiskt med ett kommando, till exemple pytest. GitHub skapar och kör inte några tester åt utvecklarna. Den endast körs det kommando i det skapade projekt som kör testerna. Till exempel pytest. </w:t>
       </w:r>
     </w:p>
     <w:p>
@@ -1340,19 +1058,11 @@
         </w:rPr>
         <w:t xml:space="preserve">Om alla tester passerar -&gt; </w:t>
       </w:r>
-      <w:proofErr w:type="spellStart"/>
-      <w:r>
-        <w:rPr>
-          <w:lang w:val="sv-SE"/>
-        </w:rPr>
-        <w:t>workflowet</w:t>
-      </w:r>
-      <w:proofErr w:type="spellEnd"/>
-      <w:r>
-        <w:rPr>
-          <w:lang w:val="sv-SE"/>
-        </w:rPr>
-        <w:t xml:space="preserve"> godkänns </w:t>
+      <w:r>
+        <w:rPr>
+          <w:lang w:val="sv-SE"/>
+        </w:rPr>
+        <w:t xml:space="preserve">workflowet godkänns </w:t>
       </w:r>
     </w:p>
     <w:p>
@@ -1370,35 +1080,7 @@
         <w:rPr>
           <w:lang w:val="sv-SE"/>
         </w:rPr>
-        <w:t xml:space="preserve">Om ett test fallerar -&gt; </w:t>
-      </w:r>
-      <w:proofErr w:type="spellStart"/>
-      <w:r>
-        <w:rPr>
-          <w:lang w:val="sv-SE"/>
-        </w:rPr>
-        <w:t>workflowet</w:t>
-      </w:r>
-      <w:proofErr w:type="spellEnd"/>
-      <w:r>
-        <w:rPr>
-          <w:lang w:val="sv-SE"/>
-        </w:rPr>
-        <w:t xml:space="preserve"> </w:t>
-      </w:r>
-      <w:proofErr w:type="spellStart"/>
-      <w:r>
-        <w:rPr>
-          <w:lang w:val="sv-SE"/>
-        </w:rPr>
-        <w:t>misslykas</w:t>
-      </w:r>
-      <w:proofErr w:type="spellEnd"/>
-      <w:r>
-        <w:rPr>
-          <w:lang w:val="sv-SE"/>
-        </w:rPr>
-        <w:t xml:space="preserve">. </w:t>
+        <w:t xml:space="preserve">Om ett test fallerar -&gt; workflowet misslykas. </w:t>
       </w:r>
     </w:p>
     <w:p>
@@ -1416,35 +1098,7 @@
         <w:rPr>
           <w:lang w:val="sv-SE"/>
         </w:rPr>
-        <w:t xml:space="preserve">Kort </w:t>
-      </w:r>
-      <w:proofErr w:type="spellStart"/>
-      <w:r>
-        <w:rPr>
-          <w:lang w:val="sv-SE"/>
-        </w:rPr>
-        <w:t>exemple</w:t>
-      </w:r>
-      <w:proofErr w:type="spellEnd"/>
-      <w:r>
-        <w:rPr>
-          <w:lang w:val="sv-SE"/>
-        </w:rPr>
-        <w:t xml:space="preserve"> (</w:t>
-      </w:r>
-      <w:proofErr w:type="spellStart"/>
-      <w:r>
-        <w:rPr>
-          <w:lang w:val="sv-SE"/>
-        </w:rPr>
-        <w:t>yaml</w:t>
-      </w:r>
-      <w:proofErr w:type="spellEnd"/>
-      <w:r>
-        <w:rPr>
-          <w:lang w:val="sv-SE"/>
-        </w:rPr>
-        <w:t>):</w:t>
+        <w:t>Kort exemple (yaml):</w:t>
       </w:r>
     </w:p>
     <w:p>
@@ -1458,19 +1112,11 @@
           <w:lang w:val="sv-SE"/>
         </w:rPr>
       </w:pPr>
-      <w:proofErr w:type="spellStart"/>
-      <w:r>
-        <w:rPr>
-          <w:lang w:val="sv-SE"/>
-        </w:rPr>
-        <w:t>uses</w:t>
-      </w:r>
-      <w:proofErr w:type="spellEnd"/>
-      <w:r>
-        <w:rPr>
-          <w:lang w:val="sv-SE"/>
-        </w:rPr>
-        <w:t>: actions/checkout@v4</w:t>
+      <w:r>
+        <w:rPr>
+          <w:lang w:val="sv-SE"/>
+        </w:rPr>
+        <w:t>uses: actions/checkout@v4</w:t>
       </w:r>
     </w:p>
     <w:p>
@@ -1484,19 +1130,11 @@
           <w:lang w:val="sv-SE"/>
         </w:rPr>
       </w:pPr>
-      <w:proofErr w:type="spellStart"/>
-      <w:r>
-        <w:rPr>
-          <w:lang w:val="sv-SE"/>
-        </w:rPr>
-        <w:t>uses</w:t>
-      </w:r>
-      <w:proofErr w:type="spellEnd"/>
-      <w:r>
-        <w:rPr>
-          <w:lang w:val="sv-SE"/>
-        </w:rPr>
-        <w:t>: actions/setup-python@v4</w:t>
+      <w:r>
+        <w:rPr>
+          <w:lang w:val="sv-SE"/>
+        </w:rPr>
+        <w:t>uses: actions/setup-python@v4</w:t>
       </w:r>
     </w:p>
     <w:p>
@@ -1507,19 +1145,11 @@
           <w:lang w:val="sv-SE"/>
         </w:rPr>
       </w:pPr>
-      <w:proofErr w:type="spellStart"/>
-      <w:r>
-        <w:rPr>
-          <w:lang w:val="sv-SE"/>
-        </w:rPr>
-        <w:t>with</w:t>
-      </w:r>
-      <w:proofErr w:type="spellEnd"/>
-      <w:r>
-        <w:rPr>
-          <w:lang w:val="sv-SE"/>
-        </w:rPr>
-        <w:t>:</w:t>
+      <w:r>
+        <w:rPr>
+          <w:lang w:val="sv-SE"/>
+        </w:rPr>
+        <w:t>with:</w:t>
       </w:r>
     </w:p>
     <w:p>
@@ -1530,19 +1160,11 @@
           <w:lang w:val="sv-SE"/>
         </w:rPr>
       </w:pPr>
-      <w:proofErr w:type="spellStart"/>
-      <w:r>
-        <w:rPr>
-          <w:lang w:val="sv-SE"/>
-        </w:rPr>
-        <w:t>python</w:t>
-      </w:r>
-      <w:proofErr w:type="spellEnd"/>
-      <w:r>
-        <w:rPr>
-          <w:lang w:val="sv-SE"/>
-        </w:rPr>
-        <w:t>-version: ”3.10”</w:t>
+      <w:r>
+        <w:rPr>
+          <w:lang w:val="sv-SE"/>
+        </w:rPr>
+        <w:t>python-version: ”3.10”</w:t>
       </w:r>
     </w:p>
     <w:p>
@@ -1569,44 +1191,21 @@
         </w:numPr>
       </w:pPr>
       <w:r>
-        <w:t xml:space="preserve">run: </w:t>
-      </w:r>
-      <w:proofErr w:type="spellStart"/>
-      <w:r>
-        <w:t>pytest</w:t>
-      </w:r>
-      <w:proofErr w:type="spellEnd"/>
+        <w:t>run: pytest</w:t>
+      </w:r>
     </w:p>
     <w:p>
       <w:pPr>
         <w:pStyle w:val="Heading3"/>
       </w:pPr>
-      <w:proofErr w:type="spellStart"/>
-      <w:r>
-        <w:t>Skillnaden</w:t>
-      </w:r>
-      <w:proofErr w:type="spellEnd"/>
-      <w:r>
-        <w:t xml:space="preserve"> </w:t>
-      </w:r>
-      <w:proofErr w:type="spellStart"/>
-      <w:r>
-        <w:t>mellan</w:t>
-      </w:r>
-      <w:proofErr w:type="spellEnd"/>
-      <w:r>
-        <w:t xml:space="preserve"> CI, Continuous Delivery och Continuous Deployment</w:t>
+      <w:r>
+        <w:t>Skillnaden mellan CI, Continuous Delivery och Continuous Deployment</w:t>
       </w:r>
     </w:p>
     <w:p/>
     <w:p>
-      <w:proofErr w:type="spellStart"/>
-      <w:r>
-        <w:t>Jämförelsetabell</w:t>
-      </w:r>
-      <w:proofErr w:type="spellEnd"/>
-      <w:r>
-        <w:t xml:space="preserve"> CI vs Continuous Delivery vs Continuous Deployment</w:t>
+      <w:r>
+        <w:t>Jämförelsetabell CI vs Continuous Delivery vs Continuous Deployment</w:t>
       </w:r>
     </w:p>
     <w:p>
@@ -1697,51 +1296,79 @@
           <w:bCs/>
           <w:lang w:val="sv-SE"/>
         </w:rPr>
-        <w:t xml:space="preserve">Continuous </w:t>
-      </w:r>
-      <w:proofErr w:type="spellStart"/>
+        <w:t>Continuous Delivery</w:t>
+      </w:r>
+      <w:r>
+        <w:rPr>
+          <w:lang w:val="sv-SE"/>
+        </w:rPr>
+        <w:t xml:space="preserve"> bygger vidare på detta. Här är systemet alltid ett läge där det går att släppa en ny version. Alla tester är körda och godkända och applikationen är färdigpaketerad för produktion. Skillnaden mot CI är att själva </w:t>
+      </w:r>
+      <w:r>
+        <w:rPr>
+          <w:lang w:val="sv-SE"/>
+        </w:rPr>
+        <w:t xml:space="preserve">deployment krävs ett manuellt knapptryck, till exempel efter ett godkännande från ansvariga person eller verksamheten. Feedbackcykeln är också längre än feedbackcykeln för CI samt olika verktyg används för både CI och Continuous Delivery. </w:t>
+      </w:r>
+    </w:p>
+    <w:p>
+      <w:pPr>
+        <w:rPr>
+          <w:lang w:val="sv-SE"/>
+        </w:rPr>
+      </w:pPr>
+    </w:p>
+    <w:p>
+      <w:pPr>
+        <w:rPr>
+          <w:lang w:val="sv-SE"/>
+        </w:rPr>
+      </w:pPr>
       <w:r>
         <w:rPr>
           <w:b/>
           <w:bCs/>
           <w:lang w:val="sv-SE"/>
         </w:rPr>
-        <w:t>Delivery</w:t>
-      </w:r>
-      <w:proofErr w:type="spellEnd"/>
-      <w:r>
-        <w:rPr>
-          <w:lang w:val="sv-SE"/>
-        </w:rPr>
-        <w:t xml:space="preserve"> bygger vidare på detta. Här är systemet alltid ett läge där det går att släppa en ny version. Alla tester är körda och godkända och applikationen är färdigpaketerad för produktion. Skillnaden mot CI är att själva </w:t>
-      </w:r>
-      <w:proofErr w:type="spellStart"/>
-      <w:r>
-        <w:rPr>
-          <w:lang w:val="sv-SE"/>
-        </w:rPr>
-        <w:t>deployment</w:t>
-      </w:r>
-      <w:proofErr w:type="spellEnd"/>
-      <w:r>
-        <w:rPr>
-          <w:lang w:val="sv-SE"/>
-        </w:rPr>
-        <w:t xml:space="preserve"> krävs ett manuellt knapptryck, till exempel efter ett godkännande från ansvariga person eller verksamheten. Feedbackcykeln är också längre än feedbackcykeln för CI samt olika verktyg används för både CI och Continuous </w:t>
-      </w:r>
-      <w:proofErr w:type="spellStart"/>
-      <w:r>
-        <w:rPr>
-          <w:lang w:val="sv-SE"/>
-        </w:rPr>
-        <w:t>Delivery</w:t>
-      </w:r>
-      <w:proofErr w:type="spellEnd"/>
-      <w:r>
-        <w:rPr>
-          <w:lang w:val="sv-SE"/>
-        </w:rPr>
-        <w:t xml:space="preserve">. </w:t>
+        <w:t>Continous Deployment</w:t>
+      </w:r>
+      <w:r>
+        <w:rPr>
+          <w:b/>
+          <w:bCs/>
+          <w:lang w:val="sv-SE"/>
+        </w:rPr>
+        <w:t xml:space="preserve"> </w:t>
+      </w:r>
+      <w:r>
+        <w:rPr>
+          <w:lang w:val="sv-SE"/>
+        </w:rPr>
+        <w:t xml:space="preserve">tar </w:t>
+      </w:r>
+      <w:r>
+        <w:rPr>
+          <w:lang w:val="sv-SE"/>
+        </w:rPr>
+        <w:t xml:space="preserve">automatiseringen ännu ett steg längre. När allting har testat och godkänts </w:t>
+      </w:r>
+      <w:r>
+        <w:rPr>
+          <w:lang w:val="sv-SE"/>
+        </w:rPr>
+        <w:t>(CI</w:t>
+      </w:r>
+      <w:r>
+        <w:rPr>
+          <w:lang w:val="sv-SE"/>
+        </w:rPr>
+        <w:t xml:space="preserve"> -CD = OK and approved) sker driftsättningen automatiskt utan att någon behöver trycka på en </w:t>
+      </w:r>
+      <w:r>
+        <w:rPr>
+          <w:lang w:val="sv-SE"/>
+        </w:rPr>
+        <w:t xml:space="preserve">knapp. Detta betyder att varje ändring som klarar testerna gåt hela vägen till produktion. För att detta skall kunna fungera krävs välbyggda tester, hög testtäckning och stabilar processer men det positiva med detta är att nya funktioner nå användarna mycket snabbare. Inom bilbranschen som jag arbetar i är detta bara en dröm som är nästa omöjligt att införa fullt ut i praktiken. </w:t>
       </w:r>
     </w:p>
     <w:p>
@@ -1750,6 +1377,12 @@
           <w:lang w:val="sv-SE"/>
         </w:rPr>
       </w:pPr>
+      <w:r>
+        <w:rPr>
+          <w:lang w:val="sv-SE"/>
+        </w:rPr>
+        <w:t xml:space="preserve">Kort sagt handlar skillnaden mellan CI, Continuous Delivery och Continuous Deployment om hur längt automatiseringen sträcker sig. CI fokuserar på kvalitet och stabilitet, Continuous Delivery ser till att systemet är redo för release när som helst och Continuous Deployment automatiserar hela vägen till produktion. </w:t>
+      </w:r>
     </w:p>
     <w:p>
       <w:pPr>
@@ -1757,101 +1390,152 @@
           <w:lang w:val="sv-SE"/>
         </w:rPr>
       </w:pPr>
-      <w:proofErr w:type="spellStart"/>
-      <w:r>
+    </w:p>
+    <w:p>
+      <w:pPr>
+        <w:pStyle w:val="Heading2"/>
+        <w:rPr>
+          <w:lang w:val="sv-SE"/>
+        </w:rPr>
+      </w:pPr>
+      <w:r>
+        <w:rPr>
+          <w:lang w:val="sv-SE"/>
+        </w:rPr>
+        <w:t>Analys av Testverktyg i CI-miljöer</w:t>
+      </w:r>
+      <w:r>
+        <w:rPr>
+          <w:lang w:val="sv-SE"/>
+        </w:rPr>
+        <w:t xml:space="preserve"> kopplat till projektets kod (Del-2 &amp; Del-3) </w:t>
+      </w:r>
+    </w:p>
+    <w:p>
+      <w:pPr>
+        <w:rPr>
+          <w:lang w:val="sv-SE"/>
+        </w:rPr>
+      </w:pPr>
+      <w:r>
+        <w:rPr>
+          <w:lang w:val="sv-SE"/>
+        </w:rPr>
+        <w:t xml:space="preserve">I projektet används flera testverktyg som kompletterar varandra i CI-miljön. Tanken är att få så bra testtäckning som möjligt utan CI-flödet blir långsamt eller instabilt. Valet av </w:t>
+      </w:r>
+      <w:r>
+        <w:rPr>
+          <w:lang w:val="sv-SE"/>
+        </w:rPr>
+        <w:t>testverktyg påverkar därför både vilka fel som kan upptäckas och hur snabbt man får återkoppling när kod ändras.</w:t>
+      </w:r>
+    </w:p>
+    <w:p>
+      <w:pPr>
         <w:rPr>
           <w:b/>
           <w:bCs/>
           <w:lang w:val="sv-SE"/>
         </w:rPr>
-        <w:t>Continous</w:t>
-      </w:r>
-      <w:proofErr w:type="spellEnd"/>
+      </w:pPr>
       <w:r>
         <w:rPr>
           <w:b/>
           <w:bCs/>
           <w:lang w:val="sv-SE"/>
         </w:rPr>
-        <w:t xml:space="preserve"> </w:t>
-      </w:r>
-      <w:proofErr w:type="spellStart"/>
-      <w:r>
+        <w:t xml:space="preserve">Pytest-grunden i testautomatiseringen </w:t>
+      </w:r>
+    </w:p>
+    <w:p>
+      <w:pPr>
+        <w:rPr>
+          <w:lang w:val="sv-SE"/>
+        </w:rPr>
+      </w:pPr>
+      <w:r>
+        <w:rPr>
+          <w:lang w:val="sv-SE"/>
+        </w:rPr>
+        <w:t xml:space="preserve">Pytest används som det grundläggande testramverk i projektet. </w:t>
+      </w:r>
+      <w:r>
+        <w:rPr>
+          <w:lang w:val="sv-SE"/>
+        </w:rPr>
+        <w:t xml:space="preserve">Det hanterar testkörning, assertioner och struktur, vilket gör det enkelt att skriva tydliga och fokuserade tester. </w:t>
+      </w:r>
+    </w:p>
+    <w:p>
+      <w:pPr>
+        <w:rPr>
+          <w:lang w:val="sv-SE"/>
+        </w:rPr>
+      </w:pPr>
+      <w:r>
+        <w:rPr>
+          <w:lang w:val="sv-SE"/>
+        </w:rPr>
+        <w:t xml:space="preserve">Exempel från projektet: </w:t>
+      </w:r>
+    </w:p>
+    <w:p>
+      <w:r>
+        <w:t>def test_get_products_returns_200():</w:t>
+      </w:r>
+    </w:p>
+    <w:p>
+      <w:r>
+        <w:t xml:space="preserve">    response = </w:t>
+      </w:r>
+      <w:r>
+        <w:t xml:space="preserve">requests. </w:t>
+      </w:r>
+      <w:r>
+        <w:t>g</w:t>
+      </w:r>
+      <w:r>
+        <w:t>et</w:t>
+      </w:r>
+      <w:r>
+        <w:t>(f"{BASE_URL}/products")</w:t>
+      </w:r>
+    </w:p>
+    <w:p>
+      <w:pPr>
+        <w:rPr>
+          <w:lang w:val="sv-SE"/>
+        </w:rPr>
+      </w:pPr>
+      <w:r>
+        <w:t xml:space="preserve">    </w:t>
+      </w:r>
+      <w:r>
+        <w:rPr>
+          <w:lang w:val="sv-SE"/>
+        </w:rPr>
+        <w:t>assert response.status_code == 200</w:t>
+      </w:r>
+    </w:p>
+    <w:p>
+      <w:pPr>
         <w:rPr>
           <w:b/>
           <w:bCs/>
-          <w:lang w:val="sv-SE"/>
-        </w:rPr>
-        <w:t>Deployment</w:t>
-      </w:r>
-      <w:proofErr w:type="spellEnd"/>
+          <w:i/>
+          <w:iCs/>
+          <w:lang w:val="sv-SE"/>
+        </w:rPr>
+      </w:pPr>
       <w:r>
         <w:rPr>
           <w:b/>
           <w:bCs/>
-          <w:lang w:val="sv-SE"/>
-        </w:rPr>
-        <w:t xml:space="preserve"> </w:t>
-      </w:r>
-      <w:r>
-        <w:rPr>
-          <w:lang w:val="sv-SE"/>
-        </w:rPr>
-        <w:t xml:space="preserve">tar </w:t>
-      </w:r>
-      <w:r>
-        <w:rPr>
-          <w:lang w:val="sv-SE"/>
-        </w:rPr>
-        <w:t xml:space="preserve">automatiseringen ännu ett steg längre. När allting har testat och godkänts </w:t>
-      </w:r>
-      <w:proofErr w:type="gramStart"/>
-      <w:r>
-        <w:rPr>
-          <w:lang w:val="sv-SE"/>
-        </w:rPr>
-        <w:t>( CI</w:t>
-      </w:r>
-      <w:proofErr w:type="gramEnd"/>
-      <w:r>
-        <w:rPr>
-          <w:lang w:val="sv-SE"/>
-        </w:rPr>
-        <w:t xml:space="preserve"> -CD = OK and </w:t>
-      </w:r>
-      <w:proofErr w:type="spellStart"/>
-      <w:r>
-        <w:rPr>
-          <w:lang w:val="sv-SE"/>
-        </w:rPr>
-        <w:t>approved</w:t>
-      </w:r>
-      <w:proofErr w:type="spellEnd"/>
-      <w:r>
-        <w:rPr>
-          <w:lang w:val="sv-SE"/>
-        </w:rPr>
-        <w:t xml:space="preserve">) sker driftsättningen automatiskt utan att någon behöver trycka på en </w:t>
-      </w:r>
-      <w:r>
-        <w:rPr>
-          <w:lang w:val="sv-SE"/>
-        </w:rPr>
-        <w:t xml:space="preserve">knapp. Detta betyder att varje ändring som klarar testerna gåt hela vägen till produktion. För att detta skall kunna fungera krävs välbyggda tester, hög testtäckning och </w:t>
-      </w:r>
-      <w:proofErr w:type="spellStart"/>
-      <w:r>
-        <w:rPr>
-          <w:lang w:val="sv-SE"/>
-        </w:rPr>
-        <w:t>stabilar</w:t>
-      </w:r>
-      <w:proofErr w:type="spellEnd"/>
-      <w:r>
-        <w:rPr>
-          <w:lang w:val="sv-SE"/>
-        </w:rPr>
-        <w:t xml:space="preserve"> processer men det positiva med detta är att nya funktioner nå användarna mycket snabbare. Inom bilbranschen som jag arbetar i är detta bara en dröm som är nästa omöjligt att införa fullt ut i praktiken. </w:t>
+          <w:i/>
+          <w:iCs/>
+          <w:lang w:val="sv-SE"/>
+        </w:rPr>
+        <w:t>Fördelar med Pytest</w:t>
       </w:r>
     </w:p>
     <w:p>
@@ -1864,85 +1548,506 @@
         <w:rPr>
           <w:lang w:val="sv-SE"/>
         </w:rPr>
-        <w:t xml:space="preserve">Kort sagt handlar skillnaden mellan CI, Continuous </w:t>
-      </w:r>
-      <w:proofErr w:type="spellStart"/>
-      <w:r>
-        <w:rPr>
-          <w:lang w:val="sv-SE"/>
-        </w:rPr>
-        <w:t>Delivery</w:t>
-      </w:r>
-      <w:proofErr w:type="spellEnd"/>
-      <w:r>
-        <w:rPr>
-          <w:lang w:val="sv-SE"/>
-        </w:rPr>
-        <w:t xml:space="preserve"> och Continuous </w:t>
-      </w:r>
-      <w:proofErr w:type="spellStart"/>
-      <w:r>
-        <w:rPr>
-          <w:lang w:val="sv-SE"/>
-        </w:rPr>
-        <w:t>Deployment</w:t>
-      </w:r>
-      <w:proofErr w:type="spellEnd"/>
-      <w:r>
-        <w:rPr>
-          <w:lang w:val="sv-SE"/>
-        </w:rPr>
-        <w:t xml:space="preserve"> om hur längt automatiseringen sträcker sig. CI fokuserar på kvalitet och stabilitet, Continuous </w:t>
-      </w:r>
-      <w:proofErr w:type="spellStart"/>
-      <w:r>
-        <w:rPr>
-          <w:lang w:val="sv-SE"/>
-        </w:rPr>
-        <w:t>Delivery</w:t>
-      </w:r>
-      <w:proofErr w:type="spellEnd"/>
-      <w:r>
-        <w:rPr>
-          <w:lang w:val="sv-SE"/>
-        </w:rPr>
-        <w:t xml:space="preserve"> ser till att systemet är redo för release när som helst och Continuous </w:t>
-      </w:r>
-      <w:proofErr w:type="spellStart"/>
-      <w:r>
-        <w:rPr>
-          <w:lang w:val="sv-SE"/>
-        </w:rPr>
-        <w:t>Deployment</w:t>
-      </w:r>
-      <w:proofErr w:type="spellEnd"/>
-      <w:r>
-        <w:rPr>
-          <w:lang w:val="sv-SE"/>
-        </w:rPr>
-        <w:t xml:space="preserve"> automatiserar hela vägen till produktion. </w:t>
+        <w:lastRenderedPageBreak/>
+        <w:t>Testfallen är</w:t>
+      </w:r>
+      <w:r>
+        <w:rPr>
+          <w:lang w:val="sv-SE"/>
+        </w:rPr>
+        <w:t xml:space="preserve"> korta och lätta att förstå, vilket gör dem enkla att underhålla över tid. De körs snabbt i CI och ger direkt feedback vid varje push. När ett test fallerar är det också lätt att se exakt vad som gått fel. Dessutom är testsviten enkel att bygga vidare på när nya funktioner tillkommer. </w:t>
       </w:r>
     </w:p>
     <w:p>
       <w:pPr>
         <w:rPr>
-          <w:lang w:val="sv-SE"/>
-        </w:rPr>
-      </w:pPr>
+          <w:b/>
+          <w:bCs/>
+          <w:i/>
+          <w:iCs/>
+          <w:lang w:val="sv-SE"/>
+        </w:rPr>
+      </w:pPr>
+      <w:r>
+        <w:rPr>
+          <w:b/>
+          <w:bCs/>
+          <w:i/>
+          <w:iCs/>
+          <w:lang w:val="sv-SE"/>
+        </w:rPr>
+        <w:t>Nackdelar med Pytest</w:t>
+      </w:r>
     </w:p>
     <w:p>
       <w:pPr>
-        <w:pStyle w:val="Heading2"/>
-        <w:rPr>
-          <w:lang w:val="sv-SE"/>
-        </w:rPr>
-      </w:pPr>
-      <w:r>
-        <w:rPr>
-          <w:lang w:val="sv-SE"/>
-        </w:rPr>
-        <w:t>Analys av Testverktyg i CI-miljöer</w:t>
-      </w:r>
+        <w:rPr>
+          <w:lang w:val="sv-SE"/>
+        </w:rPr>
+      </w:pPr>
+      <w:r>
+        <w:rPr>
+          <w:lang w:val="sv-SE"/>
+        </w:rPr>
+        <w:t>Pytest är begränsat till Python-projekt, och om testsviten växer utan tydlig struktur kan den bli svår att överblicka</w:t>
+      </w:r>
+      <w:r>
+        <w:rPr>
+          <w:lang w:val="sv-SE"/>
+        </w:rPr>
+        <w:t xml:space="preserve"> men i ett litet projekt som mitt Del-2&amp;3 projekt är lätt att hantera. </w:t>
+      </w:r>
+    </w:p>
+    <w:p>
+      <w:pPr>
+        <w:rPr>
+          <w:lang w:val="sv-SE"/>
+        </w:rPr>
+      </w:pPr>
+    </w:p>
+    <w:p>
+      <w:pPr>
+        <w:rPr>
+          <w:b/>
+          <w:bCs/>
+          <w:lang w:val="sv-SE"/>
+        </w:rPr>
+      </w:pPr>
+      <w:r>
+        <w:rPr>
+          <w:b/>
+          <w:bCs/>
+          <w:lang w:val="sv-SE"/>
+        </w:rPr>
+        <w:t>Request + Pytest för API och integrationstester</w:t>
+      </w:r>
+    </w:p>
+    <w:p>
+      <w:pPr>
+        <w:rPr>
+          <w:lang w:val="sv-SE"/>
+        </w:rPr>
+      </w:pPr>
+      <w:r>
+        <w:rPr>
+          <w:lang w:val="sv-SE"/>
+        </w:rPr>
+        <w:t>Request används i Python för att skicka en http-förfrågan till något utanför programmet. Till exempel API eller en webbtjänst. I mitt projekt används Request tillsammans med pytest för att testa integration</w:t>
+      </w:r>
+      <w:r>
+        <w:rPr>
+          <w:lang w:val="sv-SE"/>
+        </w:rPr>
+        <w:t xml:space="preserve"> mot externa API:er, i detta fall fakestoreapi.com. Dessa tester kontrollerar att systemet faktiskt kan kommunicera med externa tjänster och att rätt data returneras. </w:t>
+      </w:r>
+    </w:p>
+    <w:p>
+      <w:pPr>
+        <w:rPr>
+          <w:lang w:val="sv-SE"/>
+        </w:rPr>
+      </w:pPr>
+      <w:r>
+        <w:rPr>
+          <w:lang w:val="sv-SE"/>
+        </w:rPr>
+        <w:t xml:space="preserve">Exempel från mitt projekt: </w:t>
+      </w:r>
+    </w:p>
+    <w:p>
+      <w:r>
+        <w:t>def test_products_count():</w:t>
+      </w:r>
+    </w:p>
+    <w:p>
+      <w:r>
+        <w:t xml:space="preserve">    response = requests.get(f"{BASE_URL}/products")</w:t>
+      </w:r>
+    </w:p>
+    <w:p>
+      <w:r>
+        <w:t xml:space="preserve">    products = response.json()</w:t>
+      </w:r>
+    </w:p>
+    <w:p>
+      <w:r>
+        <w:t xml:space="preserve">    assert len(products) == 20</w:t>
+      </w:r>
+    </w:p>
+    <w:p>
+      <w:pPr>
+        <w:rPr>
+          <w:b/>
+          <w:bCs/>
+          <w:i/>
+          <w:iCs/>
+          <w:lang w:val="sv-SE"/>
+        </w:rPr>
+      </w:pPr>
+      <w:r>
+        <w:rPr>
+          <w:b/>
+          <w:bCs/>
+          <w:i/>
+          <w:iCs/>
+          <w:lang w:val="sv-SE"/>
+        </w:rPr>
+        <w:t xml:space="preserve">Fördelar med </w:t>
+      </w:r>
+      <w:r>
+        <w:rPr>
+          <w:b/>
+          <w:bCs/>
+          <w:i/>
+          <w:iCs/>
+          <w:lang w:val="sv-SE"/>
+        </w:rPr>
+        <w:t xml:space="preserve">Request + </w:t>
+      </w:r>
+      <w:r>
+        <w:rPr>
+          <w:b/>
+          <w:bCs/>
+          <w:i/>
+          <w:iCs/>
+          <w:lang w:val="sv-SE"/>
+        </w:rPr>
+        <w:t>Pytest</w:t>
+      </w:r>
+    </w:p>
+    <w:p>
+      <w:pPr>
+        <w:rPr>
+          <w:lang w:val="sv-SE"/>
+        </w:rPr>
+      </w:pPr>
+      <w:r>
+        <w:rPr>
+          <w:lang w:val="sv-SE"/>
+        </w:rPr>
+        <w:t xml:space="preserve">Testerna </w:t>
+      </w:r>
+      <w:r>
+        <w:rPr>
+          <w:lang w:val="sv-SE"/>
+        </w:rPr>
+        <w:t xml:space="preserve">verifierar verklig integration, inte bara intern logi. De är betydligt snabbare än UI-tester och kontrollerar både statuskoder och innehållet i svaren. Därför passar de bra som automatiska regressionstester i CI. </w:t>
+      </w:r>
+    </w:p>
+    <w:p>
+      <w:pPr>
+        <w:rPr>
+          <w:b/>
+          <w:bCs/>
+          <w:i/>
+          <w:iCs/>
+          <w:lang w:val="sv-SE"/>
+        </w:rPr>
+      </w:pPr>
+      <w:r>
+        <w:rPr>
+          <w:b/>
+          <w:bCs/>
+          <w:i/>
+          <w:iCs/>
+          <w:lang w:val="sv-SE"/>
+        </w:rPr>
+        <w:t>Nack</w:t>
+      </w:r>
+      <w:r>
+        <w:rPr>
+          <w:b/>
+          <w:bCs/>
+          <w:i/>
+          <w:iCs/>
+          <w:lang w:val="sv-SE"/>
+        </w:rPr>
+        <w:t xml:space="preserve">delar med </w:t>
+      </w:r>
+      <w:r>
+        <w:rPr>
+          <w:b/>
+          <w:bCs/>
+          <w:i/>
+          <w:iCs/>
+          <w:lang w:val="sv-SE"/>
+        </w:rPr>
+        <w:t xml:space="preserve">Request + </w:t>
+      </w:r>
+      <w:r>
+        <w:rPr>
+          <w:b/>
+          <w:bCs/>
+          <w:i/>
+          <w:iCs/>
+          <w:lang w:val="sv-SE"/>
+        </w:rPr>
+        <w:t>Pytest</w:t>
+      </w:r>
+    </w:p>
+    <w:p>
+      <w:pPr>
+        <w:rPr>
+          <w:lang w:val="sv-SE"/>
+        </w:rPr>
+      </w:pPr>
+      <w:r>
+        <w:rPr>
+          <w:lang w:val="sv-SE"/>
+        </w:rPr>
+        <w:t>Eftersom testerna beror på externa system kan de</w:t>
+      </w:r>
+      <w:r>
+        <w:rPr>
+          <w:lang w:val="sv-SE"/>
+        </w:rPr>
+        <w:t>t</w:t>
+      </w:r>
+      <w:r>
+        <w:rPr>
+          <w:lang w:val="sv-SE"/>
+        </w:rPr>
+        <w:t xml:space="preserve"> ibland fungera dåligt. Problem med nätverket eller begränsad åtkomst, till exempel statuskod 403, kan göra att tester misslyckas trots att koden är korrekt. För att undvika detta kan man ibland behöva simulera externa system eller </w:t>
+      </w:r>
+      <w:r>
+        <w:rPr>
+          <w:lang w:val="sv-SE"/>
+        </w:rPr>
+        <w:t>ser till att</w:t>
+      </w:r>
+      <w:r>
+        <w:rPr>
+          <w:lang w:val="sv-SE"/>
+        </w:rPr>
+        <w:t xml:space="preserve"> CI-miljö</w:t>
+      </w:r>
+      <w:r>
+        <w:rPr>
+          <w:lang w:val="sv-SE"/>
+        </w:rPr>
+        <w:t xml:space="preserve">n har behörighet att få åtkomst till dessa externa systemen. </w:t>
+      </w:r>
+    </w:p>
+    <w:p>
+      <w:pPr>
+        <w:rPr>
+          <w:lang w:val="sv-SE"/>
+        </w:rPr>
+      </w:pPr>
+    </w:p>
+    <w:p>
+      <w:pPr>
+        <w:rPr>
+          <w:lang w:val="sv-SE"/>
+        </w:rPr>
+      </w:pPr>
+    </w:p>
+    <w:p>
+      <w:pPr>
+        <w:rPr>
+          <w:b/>
+          <w:bCs/>
+        </w:rPr>
+      </w:pPr>
+      <w:r>
+        <w:rPr>
+          <w:b/>
+          <w:bCs/>
+        </w:rPr>
+        <w:t xml:space="preserve">Selenium för </w:t>
+      </w:r>
+      <w:r>
+        <w:rPr>
+          <w:b/>
+          <w:bCs/>
+        </w:rPr>
+        <w:t>UI</w:t>
+      </w:r>
+      <w:r>
+        <w:rPr>
+          <w:b/>
+          <w:bCs/>
+        </w:rPr>
+        <w:t xml:space="preserve"> &amp; E2E </w:t>
+      </w:r>
+      <w:r>
+        <w:rPr>
+          <w:b/>
+          <w:bCs/>
+        </w:rPr>
+        <w:t>tester</w:t>
+      </w:r>
+    </w:p>
+    <w:p>
+      <w:pPr>
+        <w:rPr>
+          <w:lang w:val="sv-SE"/>
+        </w:rPr>
+      </w:pPr>
+      <w:r>
+        <w:rPr>
+          <w:lang w:val="sv-SE"/>
+        </w:rPr>
+        <w:lastRenderedPageBreak/>
+        <w:t xml:space="preserve">Selenium WebDriver används i projektet för att testa inloggningsflödet via webbläsare. Dessa tester fokuserar på att verifiera systemet </w:t>
+      </w:r>
+      <w:r>
+        <w:rPr>
+          <w:lang w:val="sv-SE"/>
+        </w:rPr>
+        <w:t>från</w:t>
+      </w:r>
+      <w:r>
+        <w:rPr>
+          <w:lang w:val="sv-SE"/>
+        </w:rPr>
+        <w:t xml:space="preserve"> användarens perspektiv.</w:t>
+      </w:r>
+      <w:r>
+        <w:rPr>
+          <w:lang w:val="sv-SE"/>
+        </w:rPr>
+        <w:t xml:space="preserve"> Manuellt knapp antryckning behövs inte för att detta kan simulera med hjälp av Selenium. </w:t>
+      </w:r>
+    </w:p>
+    <w:p>
+      <w:pPr>
+        <w:rPr>
+          <w:lang w:val="sv-SE"/>
+        </w:rPr>
+      </w:pPr>
+      <w:r>
+        <w:rPr>
+          <w:lang w:val="sv-SE"/>
+        </w:rPr>
+        <w:t xml:space="preserve">Exempel från mitt projekt: </w:t>
+      </w:r>
+    </w:p>
+    <w:p>
+      <w:r>
+        <w:t>def test_login_success(driver):</w:t>
+      </w:r>
+    </w:p>
+    <w:p>
+      <w:r>
+        <w:t xml:space="preserve">    </w:t>
+      </w:r>
+      <w:r>
+        <w:t>login (</w:t>
+      </w:r>
+      <w:r>
+        <w:t>driver, "standard_user", "secret_sauce")</w:t>
+      </w:r>
+    </w:p>
+    <w:p>
+      <w:r>
+        <w:t xml:space="preserve">    assert "inventory" in driver.current_url</w:t>
+      </w:r>
+    </w:p>
+    <w:p>
+      <w:pPr>
+        <w:rPr>
+          <w:b/>
+          <w:bCs/>
+          <w:i/>
+          <w:iCs/>
+        </w:rPr>
+      </w:pPr>
+      <w:r>
+        <w:rPr>
+          <w:b/>
+          <w:bCs/>
+          <w:i/>
+          <w:iCs/>
+        </w:rPr>
+        <w:t>Fördelar med Selenium</w:t>
+      </w:r>
+    </w:p>
+    <w:p>
+      <w:pPr>
+        <w:rPr>
+          <w:lang w:val="sv-SE"/>
+        </w:rPr>
+      </w:pPr>
+      <w:r>
+        <w:rPr>
+          <w:lang w:val="sv-SE"/>
+        </w:rPr>
+        <w:t>Selenium testar hela användarflödet från start till slut och säkerställer att kritiska funktioner</w:t>
+      </w:r>
+      <w:r>
+        <w:rPr>
+          <w:lang w:val="sv-SE"/>
+        </w:rPr>
+        <w:t xml:space="preserve"> </w:t>
+      </w:r>
+      <w:r>
+        <w:rPr>
+          <w:lang w:val="sv-SE"/>
+        </w:rPr>
+        <w:t>som inloggning</w:t>
+      </w:r>
+      <w:r>
+        <w:rPr>
+          <w:lang w:val="sv-SE"/>
+        </w:rPr>
+        <w:t xml:space="preserve"> </w:t>
+      </w:r>
+      <w:r>
+        <w:rPr>
+          <w:lang w:val="sv-SE"/>
+        </w:rPr>
+        <w:t>fungerar som de ska. Det kan också upptäcka problem som inte syns i API- eller enhetstester</w:t>
+      </w:r>
+      <w:r>
+        <w:rPr>
+          <w:lang w:val="sv-SE"/>
+        </w:rPr>
+        <w:t xml:space="preserve"> eller CI</w:t>
+      </w:r>
+      <w:r>
+        <w:rPr>
+          <w:lang w:val="sv-SE"/>
+        </w:rPr>
+        <w:t>.</w:t>
+      </w:r>
+    </w:p>
+    <w:p>
+      <w:pPr>
+        <w:rPr>
+          <w:b/>
+          <w:bCs/>
+          <w:lang w:val="sv-SE"/>
+        </w:rPr>
+      </w:pPr>
+    </w:p>
+    <w:p>
+      <w:pPr>
+        <w:rPr>
+          <w:lang w:val="sv-SE"/>
+        </w:rPr>
+      </w:pPr>
+    </w:p>
+    <w:p>
+      <w:pPr>
+        <w:rPr>
+          <w:lang w:val="sv-SE"/>
+        </w:rPr>
+      </w:pPr>
+    </w:p>
+    <w:p>
+      <w:pPr>
+        <w:rPr>
+          <w:lang w:val="sv-SE"/>
+        </w:rPr>
+      </w:pPr>
+    </w:p>
+    <w:p>
+      <w:pPr>
+        <w:rPr>
+          <w:lang w:val="sv-SE"/>
+        </w:rPr>
+      </w:pPr>
     </w:p>
     <w:p>
       <w:pPr>
@@ -2784,7 +2889,7 @@
   <w:style w:type="paragraph" w:default="1" w:styleId="Normal">
     <w:name w:val="Normal"/>
     <w:qFormat/>
-    <w:rsid w:val="00FC693F"/>
+    <w:rsid w:val="00F96E42"/>
   </w:style>
   <w:style w:type="paragraph" w:styleId="Heading1">
     <w:name w:val="heading 1"/>
@@ -2997,7 +3102,6 @@
   <w:style w:type="character" w:default="1" w:styleId="DefaultParagraphFont">
     <w:name w:val="Default Paragraph Font"/>
     <w:uiPriority w:val="1"/>
-    <w:semiHidden/>
     <w:unhideWhenUsed/>
   </w:style>
   <w:style w:type="table" w:default="1" w:styleId="TableNormal">

--- a/Del_1-Rapport/Del_1_Rapport.docx
+++ b/Del_1-Rapport/Del_1_Rapport.docx
@@ -301,7 +301,21 @@
         <w:rPr>
           <w:lang w:val="sv-SE"/>
         </w:rPr>
-        <w:t xml:space="preserve">Fördelarna med CI är bland annat återkoppling på kodändringar, stabilare kodbas och minskad risk för integrationsproblem. Utvecklare får snabbt veta om deras kod orsaker fel. </w:t>
+        <w:t xml:space="preserve">Fördelarna med CI är bland annat återkoppling på kodändringar, stabilare </w:t>
+      </w:r>
+      <w:proofErr w:type="spellStart"/>
+      <w:r>
+        <w:rPr>
+          <w:lang w:val="sv-SE"/>
+        </w:rPr>
+        <w:t>kodbas</w:t>
+      </w:r>
+      <w:proofErr w:type="spellEnd"/>
+      <w:r>
+        <w:rPr>
+          <w:lang w:val="sv-SE"/>
+        </w:rPr>
+        <w:t xml:space="preserve"> och minskad risk för integrationsproblem. Utvecklare får snabbt veta om deras kod orsaker fel. </w:t>
       </w:r>
     </w:p>
     <w:p>
@@ -348,7 +362,35 @@
         <w:rPr>
           <w:lang w:val="sv-SE"/>
         </w:rPr>
-        <w:t xml:space="preserve">Testautomatisering innebär att tester körs automatiskt av en maskin istället för manuellt av en person. Testerna skrivs som kod och kan köras om och om igen utan extra arbetsinsats. Testautomatisering avvänds för att automatiskt testa funktionalitet, API:er, UI, Integrationer och Prestanda. </w:t>
+        <w:t xml:space="preserve">Testautomatisering innebär att tester körs automatiskt av en maskin </w:t>
+      </w:r>
+      <w:proofErr w:type="gramStart"/>
+      <w:r>
+        <w:rPr>
+          <w:lang w:val="sv-SE"/>
+        </w:rPr>
+        <w:t>istället</w:t>
+      </w:r>
+      <w:proofErr w:type="gramEnd"/>
+      <w:r>
+        <w:rPr>
+          <w:lang w:val="sv-SE"/>
+        </w:rPr>
+        <w:t xml:space="preserve"> för manuellt av en person. Testerna skrivs som kod och kan köras om och om igen utan extra arbetsinsats. Testautomatisering avvänds för att automatiskt testa funktionalitet, </w:t>
+      </w:r>
+      <w:proofErr w:type="spellStart"/>
+      <w:r>
+        <w:rPr>
+          <w:lang w:val="sv-SE"/>
+        </w:rPr>
+        <w:t>API:er</w:t>
+      </w:r>
+      <w:proofErr w:type="spellEnd"/>
+      <w:r>
+        <w:rPr>
+          <w:lang w:val="sv-SE"/>
+        </w:rPr>
+        <w:t xml:space="preserve">, UI, Integrationer och Prestanda. </w:t>
       </w:r>
     </w:p>
     <w:p>
@@ -610,7 +652,35 @@
         <w:rPr>
           <w:lang w:val="sv-SE"/>
         </w:rPr>
-        <w:t xml:space="preserve"> hela systemet fungerar från början till slut, precis som en riktig användare upplever det. Syftet med E2E test är att testa verkligt beteende genom UI eller API. Vanliga verktyg som används för E2E test är Selenium, Playwright, Cypress etcetera </w:t>
+        <w:t xml:space="preserve"> hela systemet fungerar från början till slut, precis som en riktig användare upplever det. Syftet med E2E test är att testa verkligt beteende genom UI eller API. Vanliga verktyg som används för E2E test är </w:t>
+      </w:r>
+      <w:proofErr w:type="spellStart"/>
+      <w:r>
+        <w:rPr>
+          <w:lang w:val="sv-SE"/>
+        </w:rPr>
+        <w:t>Selenium</w:t>
+      </w:r>
+      <w:proofErr w:type="spellEnd"/>
+      <w:r>
+        <w:rPr>
+          <w:lang w:val="sv-SE"/>
+        </w:rPr>
+        <w:t xml:space="preserve">, </w:t>
+      </w:r>
+      <w:proofErr w:type="spellStart"/>
+      <w:r>
+        <w:rPr>
+          <w:lang w:val="sv-SE"/>
+        </w:rPr>
+        <w:t>Playwright</w:t>
+      </w:r>
+      <w:proofErr w:type="spellEnd"/>
+      <w:r>
+        <w:rPr>
+          <w:lang w:val="sv-SE"/>
+        </w:rPr>
+        <w:t xml:space="preserve">, Cypress etcetera </w:t>
       </w:r>
     </w:p>
     <w:p>
@@ -676,7 +746,25 @@
           <w:bCs w:val="0"/>
           <w:lang w:val="sv-SE"/>
         </w:rPr>
-        <w:t xml:space="preserve">Hur körs tester automatiskt i GitHub Actions? </w:t>
+        <w:t xml:space="preserve">Hur körs tester automatiskt i </w:t>
+      </w:r>
+      <w:proofErr w:type="spellStart"/>
+      <w:r>
+        <w:rPr>
+          <w:b w:val="0"/>
+          <w:bCs w:val="0"/>
+          <w:lang w:val="sv-SE"/>
+        </w:rPr>
+        <w:t>GitHub</w:t>
+      </w:r>
+      <w:proofErr w:type="spellEnd"/>
+      <w:r>
+        <w:rPr>
+          <w:b w:val="0"/>
+          <w:bCs w:val="0"/>
+          <w:lang w:val="sv-SE"/>
+        </w:rPr>
+        <w:t xml:space="preserve"> Actions? </w:t>
       </w:r>
     </w:p>
     <w:p>
@@ -689,7 +777,21 @@
         <w:rPr>
           <w:lang w:val="sv-SE"/>
         </w:rPr>
-        <w:t xml:space="preserve">För att tester ska köras automatiskt i GitHub Actions krävs följande grundläggande steg: </w:t>
+        <w:t xml:space="preserve">För att tester ska köras automatiskt i </w:t>
+      </w:r>
+      <w:proofErr w:type="spellStart"/>
+      <w:r>
+        <w:rPr>
+          <w:lang w:val="sv-SE"/>
+        </w:rPr>
+        <w:t>GitHub</w:t>
+      </w:r>
+      <w:proofErr w:type="spellEnd"/>
+      <w:r>
+        <w:rPr>
+          <w:lang w:val="sv-SE"/>
+        </w:rPr>
+        <w:t xml:space="preserve"> Actions krävs följande grundläggande steg: </w:t>
       </w:r>
     </w:p>
     <w:p>
@@ -725,14 +827,30 @@
         <w:rPr>
           <w:lang w:val="sv-SE"/>
         </w:rPr>
-        <w:t>Ett workflow skapas i mappen  .github/workflows</w:t>
-      </w:r>
-      <w:r>
-        <w:rPr>
-          <w:lang w:val="sv-SE"/>
-        </w:rPr>
-        <w:t>/ci.yml</w:t>
-      </w:r>
+        <w:t xml:space="preserve">Ett workflow skapas i </w:t>
+      </w:r>
+      <w:proofErr w:type="gramStart"/>
+      <w:r>
+        <w:rPr>
+          <w:lang w:val="sv-SE"/>
+        </w:rPr>
+        <w:t>mappen  .github/workflows</w:t>
+      </w:r>
+      <w:r>
+        <w:rPr>
+          <w:lang w:val="sv-SE"/>
+        </w:rPr>
+        <w:t>/</w:t>
+      </w:r>
+      <w:proofErr w:type="spellStart"/>
+      <w:r>
+        <w:rPr>
+          <w:lang w:val="sv-SE"/>
+        </w:rPr>
+        <w:t>ci.yml</w:t>
+      </w:r>
+      <w:proofErr w:type="spellEnd"/>
+      <w:proofErr w:type="gramEnd"/>
     </w:p>
     <w:p>
       <w:pPr>
@@ -755,7 +873,21 @@
         <w:rPr>
           <w:lang w:val="sv-SE"/>
         </w:rPr>
-        <w:t xml:space="preserve">följande i ci.yml fil </w:t>
+        <w:t xml:space="preserve">följande i </w:t>
+      </w:r>
+      <w:proofErr w:type="spellStart"/>
+      <w:r>
+        <w:rPr>
+          <w:lang w:val="sv-SE"/>
+        </w:rPr>
+        <w:t>ci.yml</w:t>
+      </w:r>
+      <w:proofErr w:type="spellEnd"/>
+      <w:r>
+        <w:rPr>
+          <w:lang w:val="sv-SE"/>
+        </w:rPr>
+        <w:t xml:space="preserve"> fil </w:t>
       </w:r>
     </w:p>
     <w:p>
@@ -805,11 +937,19 @@
           <w:lang w:val="sv-SE"/>
         </w:rPr>
       </w:pPr>
-      <w:r>
-        <w:rPr>
-          <w:lang w:val="sv-SE"/>
-        </w:rPr>
-        <w:t>Stage-&gt;</w:t>
+      <w:proofErr w:type="spellStart"/>
+      <w:r>
+        <w:rPr>
+          <w:lang w:val="sv-SE"/>
+        </w:rPr>
+        <w:t>Stage</w:t>
+      </w:r>
+      <w:proofErr w:type="spellEnd"/>
+      <w:r>
+        <w:rPr>
+          <w:lang w:val="sv-SE"/>
+        </w:rPr>
+        <w:t>-&gt;</w:t>
       </w:r>
     </w:p>
     <w:p>
@@ -827,7 +967,21 @@
         <w:rPr>
           <w:lang w:val="sv-SE"/>
         </w:rPr>
-        <w:t xml:space="preserve"> Build/Setup-&gt; </w:t>
+        <w:t xml:space="preserve"> </w:t>
+      </w:r>
+      <w:proofErr w:type="spellStart"/>
+      <w:r>
+        <w:rPr>
+          <w:lang w:val="sv-SE"/>
+        </w:rPr>
+        <w:t>Build</w:t>
+      </w:r>
+      <w:proofErr w:type="spellEnd"/>
+      <w:r>
+        <w:rPr>
+          <w:lang w:val="sv-SE"/>
+        </w:rPr>
+        <w:t xml:space="preserve">/Setup-&gt; </w:t>
       </w:r>
     </w:p>
     <w:p>
@@ -863,7 +1017,35 @@
         <w:rPr>
           <w:lang w:val="sv-SE"/>
         </w:rPr>
-        <w:t xml:space="preserve">Koden pushas till GitHub Actions.  När en utvecklare gör en push eller skapar en pull request, triggas GitHub Actions. </w:t>
+        <w:t xml:space="preserve">Koden pushas till </w:t>
+      </w:r>
+      <w:proofErr w:type="spellStart"/>
+      <w:r>
+        <w:rPr>
+          <w:lang w:val="sv-SE"/>
+        </w:rPr>
+        <w:t>GitHub</w:t>
+      </w:r>
+      <w:proofErr w:type="spellEnd"/>
+      <w:r>
+        <w:rPr>
+          <w:lang w:val="sv-SE"/>
+        </w:rPr>
+        <w:t xml:space="preserve"> Actions.  När en utvecklare gör en push eller skapar en pull request, triggas </w:t>
+      </w:r>
+      <w:proofErr w:type="spellStart"/>
+      <w:r>
+        <w:rPr>
+          <w:lang w:val="sv-SE"/>
+        </w:rPr>
+        <w:t>GitHub</w:t>
+      </w:r>
+      <w:proofErr w:type="spellEnd"/>
+      <w:r>
+        <w:rPr>
+          <w:lang w:val="sv-SE"/>
+        </w:rPr>
+        <w:t xml:space="preserve"> Actions. </w:t>
       </w:r>
     </w:p>
     <w:p>
@@ -884,17 +1066,39 @@
         <w:lastRenderedPageBreak/>
         <w:t xml:space="preserve">Ett workflow startas. </w:t>
       </w:r>
-      <w:r>
-        <w:rPr>
-          <w:lang w:val="sv-SE"/>
-        </w:rPr>
-        <w:t>GitHub läser workflow-filen som li</w:t>
-      </w:r>
-      <w:r>
-        <w:rPr>
-          <w:lang w:val="sv-SE"/>
-        </w:rPr>
-        <w:t>gger i mappen .github/workflows.</w:t>
+      <w:proofErr w:type="spellStart"/>
+      <w:r>
+        <w:rPr>
+          <w:lang w:val="sv-SE"/>
+        </w:rPr>
+        <w:t>GitHub</w:t>
+      </w:r>
+      <w:proofErr w:type="spellEnd"/>
+      <w:r>
+        <w:rPr>
+          <w:lang w:val="sv-SE"/>
+        </w:rPr>
+        <w:t xml:space="preserve"> läser workflow-filen som li</w:t>
+      </w:r>
+      <w:r>
+        <w:rPr>
+          <w:lang w:val="sv-SE"/>
+        </w:rPr>
+        <w:t xml:space="preserve">gger i </w:t>
+      </w:r>
+      <w:proofErr w:type="gramStart"/>
+      <w:r>
+        <w:rPr>
+          <w:lang w:val="sv-SE"/>
+        </w:rPr>
+        <w:t>mappen .github</w:t>
+      </w:r>
+      <w:proofErr w:type="gramEnd"/>
+      <w:r>
+        <w:rPr>
+          <w:lang w:val="sv-SE"/>
+        </w:rPr>
+        <w:t>/workflows.</w:t>
       </w:r>
     </w:p>
     <w:p>
@@ -924,8 +1128,16 @@
         <w:rPr>
           <w:lang w:val="sv-SE"/>
         </w:rPr>
-        <w:t>. Repo laddas ner till CI-miljön med actions/checkout</w:t>
-      </w:r>
+        <w:t>. Repo laddas ner till CI-miljön med actions/</w:t>
+      </w:r>
+      <w:proofErr w:type="spellStart"/>
+      <w:r>
+        <w:rPr>
+          <w:lang w:val="sv-SE"/>
+        </w:rPr>
+        <w:t>checkout</w:t>
+      </w:r>
+      <w:proofErr w:type="spellEnd"/>
     </w:p>
     <w:p>
       <w:pPr>
@@ -942,7 +1154,35 @@
         <w:rPr>
           <w:lang w:val="sv-SE"/>
         </w:rPr>
-        <w:t xml:space="preserve">Rätt miljö sätts up. Exempelvis installeras Python med actions/setup-python eller </w:t>
+        <w:t xml:space="preserve">Rätt miljö sätts </w:t>
+      </w:r>
+      <w:proofErr w:type="spellStart"/>
+      <w:r>
+        <w:rPr>
+          <w:lang w:val="sv-SE"/>
+        </w:rPr>
+        <w:t>up</w:t>
+      </w:r>
+      <w:proofErr w:type="spellEnd"/>
+      <w:r>
+        <w:rPr>
+          <w:lang w:val="sv-SE"/>
+        </w:rPr>
+        <w:t>. Exempelvis installeras Python med actions/setup-</w:t>
+      </w:r>
+      <w:proofErr w:type="spellStart"/>
+      <w:r>
+        <w:rPr>
+          <w:lang w:val="sv-SE"/>
+        </w:rPr>
+        <w:t>python</w:t>
+      </w:r>
+      <w:proofErr w:type="spellEnd"/>
+      <w:r>
+        <w:rPr>
+          <w:lang w:val="sv-SE"/>
+        </w:rPr>
+        <w:t xml:space="preserve"> eller </w:t>
       </w:r>
       <w:r>
         <w:rPr>
@@ -1002,7 +1242,21 @@
         <w:rPr>
           <w:lang w:val="sv-SE"/>
         </w:rPr>
-        <w:t>Beroende installeras. Projektets beroende installeras, till exempel via pip install -r requirements.txt</w:t>
+        <w:t xml:space="preserve">Beroende installeras. Projektets beroende installeras, till exempel via pip </w:t>
+      </w:r>
+      <w:proofErr w:type="spellStart"/>
+      <w:r>
+        <w:rPr>
+          <w:lang w:val="sv-SE"/>
+        </w:rPr>
+        <w:t>install</w:t>
+      </w:r>
+      <w:proofErr w:type="spellEnd"/>
+      <w:r>
+        <w:rPr>
+          <w:lang w:val="sv-SE"/>
+        </w:rPr>
+        <w:t xml:space="preserve"> -r requirements.txt</w:t>
       </w:r>
     </w:p>
     <w:p>
@@ -1020,7 +1274,35 @@
         <w:rPr>
           <w:lang w:val="sv-SE"/>
         </w:rPr>
-        <w:t xml:space="preserve">Tester körs automatiskt. Tester som skapade körs automatiskt med ett kommando, till exemple pytest. GitHub skapar och kör inte några tester åt utvecklarna. Den endast körs det kommando i det skapade projekt som kör testerna. Till exempel pytest. </w:t>
+        <w:t xml:space="preserve">Tester körs automatiskt. Tester som skapade körs automatiskt med ett kommando, till </w:t>
+      </w:r>
+      <w:proofErr w:type="spellStart"/>
+      <w:r>
+        <w:rPr>
+          <w:lang w:val="sv-SE"/>
+        </w:rPr>
+        <w:t>exemple</w:t>
+      </w:r>
+      <w:proofErr w:type="spellEnd"/>
+      <w:r>
+        <w:rPr>
+          <w:lang w:val="sv-SE"/>
+        </w:rPr>
+        <w:t xml:space="preserve"> pytest. </w:t>
+      </w:r>
+      <w:proofErr w:type="spellStart"/>
+      <w:r>
+        <w:rPr>
+          <w:lang w:val="sv-SE"/>
+        </w:rPr>
+        <w:t>GitHub</w:t>
+      </w:r>
+      <w:proofErr w:type="spellEnd"/>
+      <w:r>
+        <w:rPr>
+          <w:lang w:val="sv-SE"/>
+        </w:rPr>
+        <w:t xml:space="preserve"> skapar och kör inte några tester åt utvecklarna. Den endast körs det kommando i det skapade projekt som kör testerna. Till exempel pytest. </w:t>
       </w:r>
     </w:p>
     <w:p>
@@ -1058,11 +1340,19 @@
         </w:rPr>
         <w:t xml:space="preserve">Om alla tester passerar -&gt; </w:t>
       </w:r>
-      <w:r>
-        <w:rPr>
-          <w:lang w:val="sv-SE"/>
-        </w:rPr>
-        <w:t xml:space="preserve">workflowet godkänns </w:t>
+      <w:proofErr w:type="spellStart"/>
+      <w:r>
+        <w:rPr>
+          <w:lang w:val="sv-SE"/>
+        </w:rPr>
+        <w:t>workflowet</w:t>
+      </w:r>
+      <w:proofErr w:type="spellEnd"/>
+      <w:r>
+        <w:rPr>
+          <w:lang w:val="sv-SE"/>
+        </w:rPr>
+        <w:t xml:space="preserve"> godkänns </w:t>
       </w:r>
     </w:p>
     <w:p>
@@ -1080,7 +1370,35 @@
         <w:rPr>
           <w:lang w:val="sv-SE"/>
         </w:rPr>
-        <w:t xml:space="preserve">Om ett test fallerar -&gt; workflowet misslykas. </w:t>
+        <w:t xml:space="preserve">Om ett test fallerar -&gt; </w:t>
+      </w:r>
+      <w:proofErr w:type="spellStart"/>
+      <w:r>
+        <w:rPr>
+          <w:lang w:val="sv-SE"/>
+        </w:rPr>
+        <w:t>workflowet</w:t>
+      </w:r>
+      <w:proofErr w:type="spellEnd"/>
+      <w:r>
+        <w:rPr>
+          <w:lang w:val="sv-SE"/>
+        </w:rPr>
+        <w:t xml:space="preserve"> </w:t>
+      </w:r>
+      <w:proofErr w:type="spellStart"/>
+      <w:r>
+        <w:rPr>
+          <w:lang w:val="sv-SE"/>
+        </w:rPr>
+        <w:t>misslykas</w:t>
+      </w:r>
+      <w:proofErr w:type="spellEnd"/>
+      <w:r>
+        <w:rPr>
+          <w:lang w:val="sv-SE"/>
+        </w:rPr>
+        <w:t xml:space="preserve">. </w:t>
       </w:r>
     </w:p>
     <w:p>
@@ -1098,7 +1416,35 @@
         <w:rPr>
           <w:lang w:val="sv-SE"/>
         </w:rPr>
-        <w:t>Kort exemple (yaml):</w:t>
+        <w:t xml:space="preserve">Kort </w:t>
+      </w:r>
+      <w:proofErr w:type="spellStart"/>
+      <w:r>
+        <w:rPr>
+          <w:lang w:val="sv-SE"/>
+        </w:rPr>
+        <w:t>exemple</w:t>
+      </w:r>
+      <w:proofErr w:type="spellEnd"/>
+      <w:r>
+        <w:rPr>
+          <w:lang w:val="sv-SE"/>
+        </w:rPr>
+        <w:t xml:space="preserve"> (</w:t>
+      </w:r>
+      <w:proofErr w:type="spellStart"/>
+      <w:r>
+        <w:rPr>
+          <w:lang w:val="sv-SE"/>
+        </w:rPr>
+        <w:t>yaml</w:t>
+      </w:r>
+      <w:proofErr w:type="spellEnd"/>
+      <w:r>
+        <w:rPr>
+          <w:lang w:val="sv-SE"/>
+        </w:rPr>
+        <w:t>):</w:t>
       </w:r>
     </w:p>
     <w:p>
@@ -1112,11 +1458,19 @@
           <w:lang w:val="sv-SE"/>
         </w:rPr>
       </w:pPr>
-      <w:r>
-        <w:rPr>
-          <w:lang w:val="sv-SE"/>
-        </w:rPr>
-        <w:t>uses: actions/checkout@v4</w:t>
+      <w:proofErr w:type="spellStart"/>
+      <w:r>
+        <w:rPr>
+          <w:lang w:val="sv-SE"/>
+        </w:rPr>
+        <w:t>uses</w:t>
+      </w:r>
+      <w:proofErr w:type="spellEnd"/>
+      <w:r>
+        <w:rPr>
+          <w:lang w:val="sv-SE"/>
+        </w:rPr>
+        <w:t>: actions/checkout@v4</w:t>
       </w:r>
     </w:p>
     <w:p>
@@ -1130,11 +1484,19 @@
           <w:lang w:val="sv-SE"/>
         </w:rPr>
       </w:pPr>
-      <w:r>
-        <w:rPr>
-          <w:lang w:val="sv-SE"/>
-        </w:rPr>
-        <w:t>uses: actions/setup-python@v4</w:t>
+      <w:proofErr w:type="spellStart"/>
+      <w:r>
+        <w:rPr>
+          <w:lang w:val="sv-SE"/>
+        </w:rPr>
+        <w:t>uses</w:t>
+      </w:r>
+      <w:proofErr w:type="spellEnd"/>
+      <w:r>
+        <w:rPr>
+          <w:lang w:val="sv-SE"/>
+        </w:rPr>
+        <w:t>: actions/setup-python@v4</w:t>
       </w:r>
     </w:p>
     <w:p>
@@ -1145,11 +1507,19 @@
           <w:lang w:val="sv-SE"/>
         </w:rPr>
       </w:pPr>
-      <w:r>
-        <w:rPr>
-          <w:lang w:val="sv-SE"/>
-        </w:rPr>
-        <w:t>with:</w:t>
+      <w:proofErr w:type="spellStart"/>
+      <w:r>
+        <w:rPr>
+          <w:lang w:val="sv-SE"/>
+        </w:rPr>
+        <w:t>with</w:t>
+      </w:r>
+      <w:proofErr w:type="spellEnd"/>
+      <w:r>
+        <w:rPr>
+          <w:lang w:val="sv-SE"/>
+        </w:rPr>
+        <w:t>:</w:t>
       </w:r>
     </w:p>
     <w:p>
@@ -1160,11 +1530,19 @@
           <w:lang w:val="sv-SE"/>
         </w:rPr>
       </w:pPr>
-      <w:r>
-        <w:rPr>
-          <w:lang w:val="sv-SE"/>
-        </w:rPr>
-        <w:t>python-version: ”3.10”</w:t>
+      <w:proofErr w:type="spellStart"/>
+      <w:r>
+        <w:rPr>
+          <w:lang w:val="sv-SE"/>
+        </w:rPr>
+        <w:t>python</w:t>
+      </w:r>
+      <w:proofErr w:type="spellEnd"/>
+      <w:r>
+        <w:rPr>
+          <w:lang w:val="sv-SE"/>
+        </w:rPr>
+        <w:t>-version: ”3.10”</w:t>
       </w:r>
     </w:p>
     <w:p>
@@ -1191,21 +1569,44 @@
         </w:numPr>
       </w:pPr>
       <w:r>
-        <w:t>run: pytest</w:t>
-      </w:r>
+        <w:t xml:space="preserve">run: </w:t>
+      </w:r>
+      <w:proofErr w:type="spellStart"/>
+      <w:r>
+        <w:t>pytest</w:t>
+      </w:r>
+      <w:proofErr w:type="spellEnd"/>
     </w:p>
     <w:p>
       <w:pPr>
         <w:pStyle w:val="Heading3"/>
       </w:pPr>
-      <w:r>
-        <w:t>Skillnaden mellan CI, Continuous Delivery och Continuous Deployment</w:t>
+      <w:proofErr w:type="spellStart"/>
+      <w:r>
+        <w:t>Skillnaden</w:t>
+      </w:r>
+      <w:proofErr w:type="spellEnd"/>
+      <w:r>
+        <w:t xml:space="preserve"> </w:t>
+      </w:r>
+      <w:proofErr w:type="spellStart"/>
+      <w:r>
+        <w:t>mellan</w:t>
+      </w:r>
+      <w:proofErr w:type="spellEnd"/>
+      <w:r>
+        <w:t xml:space="preserve"> CI, Continuous Delivery och Continuous Deployment</w:t>
       </w:r>
     </w:p>
     <w:p/>
     <w:p>
-      <w:r>
-        <w:t>Jämförelsetabell CI vs Continuous Delivery vs Continuous Deployment</w:t>
+      <w:proofErr w:type="spellStart"/>
+      <w:r>
+        <w:t>Jämförelsetabell</w:t>
+      </w:r>
+      <w:proofErr w:type="spellEnd"/>
+      <w:r>
+        <w:t xml:space="preserve"> CI vs Continuous Delivery vs Continuous Deployment</w:t>
       </w:r>
     </w:p>
     <w:p>
@@ -1296,19 +1697,51 @@
           <w:bCs/>
           <w:lang w:val="sv-SE"/>
         </w:rPr>
-        <w:t>Continuous Delivery</w:t>
-      </w:r>
+        <w:t xml:space="preserve">Continuous </w:t>
+      </w:r>
+      <w:proofErr w:type="spellStart"/>
+      <w:r>
+        <w:rPr>
+          <w:b/>
+          <w:bCs/>
+          <w:lang w:val="sv-SE"/>
+        </w:rPr>
+        <w:t>Delivery</w:t>
+      </w:r>
+      <w:proofErr w:type="spellEnd"/>
       <w:r>
         <w:rPr>
           <w:lang w:val="sv-SE"/>
         </w:rPr>
         <w:t xml:space="preserve"> bygger vidare på detta. Här är systemet alltid ett läge där det går att släppa en ny version. Alla tester är körda och godkända och applikationen är färdigpaketerad för produktion. Skillnaden mot CI är att själva </w:t>
       </w:r>
-      <w:r>
-        <w:rPr>
-          <w:lang w:val="sv-SE"/>
-        </w:rPr>
-        <w:t xml:space="preserve">deployment krävs ett manuellt knapptryck, till exempel efter ett godkännande från ansvariga person eller verksamheten. Feedbackcykeln är också längre än feedbackcykeln för CI samt olika verktyg används för både CI och Continuous Delivery. </w:t>
+      <w:proofErr w:type="spellStart"/>
+      <w:r>
+        <w:rPr>
+          <w:lang w:val="sv-SE"/>
+        </w:rPr>
+        <w:t>deployment</w:t>
+      </w:r>
+      <w:proofErr w:type="spellEnd"/>
+      <w:r>
+        <w:rPr>
+          <w:lang w:val="sv-SE"/>
+        </w:rPr>
+        <w:t xml:space="preserve"> krävs ett manuellt knapptryck, till exempel efter ett godkännande från ansvariga person eller verksamheten. Feedbackcykeln är också längre än feedbackcykeln för CI samt olika verktyg används för både CI och Continuous </w:t>
+      </w:r>
+      <w:proofErr w:type="spellStart"/>
+      <w:r>
+        <w:rPr>
+          <w:lang w:val="sv-SE"/>
+        </w:rPr>
+        <w:t>Delivery</w:t>
+      </w:r>
+      <w:proofErr w:type="spellEnd"/>
+      <w:r>
+        <w:rPr>
+          <w:lang w:val="sv-SE"/>
+        </w:rPr>
+        <w:t xml:space="preserve">. </w:t>
       </w:r>
     </w:p>
     <w:p>
@@ -1324,14 +1757,16 @@
           <w:lang w:val="sv-SE"/>
         </w:rPr>
       </w:pPr>
+      <w:proofErr w:type="spellStart"/>
       <w:r>
         <w:rPr>
           <w:b/>
           <w:bCs/>
           <w:lang w:val="sv-SE"/>
         </w:rPr>
-        <w:t>Continous Deployment</w:t>
-      </w:r>
+        <w:t>Continous</w:t>
+      </w:r>
+      <w:proofErr w:type="spellEnd"/>
       <w:r>
         <w:rPr>
           <w:b/>
@@ -1340,6 +1775,24 @@
         </w:rPr>
         <w:t xml:space="preserve"> </w:t>
       </w:r>
+      <w:proofErr w:type="spellStart"/>
+      <w:r>
+        <w:rPr>
+          <w:b/>
+          <w:bCs/>
+          <w:lang w:val="sv-SE"/>
+        </w:rPr>
+        <w:t>Deployment</w:t>
+      </w:r>
+      <w:proofErr w:type="spellEnd"/>
+      <w:r>
+        <w:rPr>
+          <w:b/>
+          <w:bCs/>
+          <w:lang w:val="sv-SE"/>
+        </w:rPr>
+        <w:t xml:space="preserve"> </w:t>
+      </w:r>
       <w:r>
         <w:rPr>
           <w:lang w:val="sv-SE"/>
@@ -1362,13 +1815,41 @@
         <w:rPr>
           <w:lang w:val="sv-SE"/>
         </w:rPr>
-        <w:t xml:space="preserve"> -CD = OK and approved) sker driftsättningen automatiskt utan att någon behöver trycka på en </w:t>
-      </w:r>
-      <w:r>
-        <w:rPr>
-          <w:lang w:val="sv-SE"/>
-        </w:rPr>
-        <w:t xml:space="preserve">knapp. Detta betyder att varje ändring som klarar testerna gåt hela vägen till produktion. För att detta skall kunna fungera krävs välbyggda tester, hög testtäckning och stabilar processer men det positiva med detta är att nya funktioner nå användarna mycket snabbare. Inom bilbranschen som jag arbetar i är detta bara en dröm som är nästa omöjligt att införa fullt ut i praktiken. </w:t>
+        <w:t xml:space="preserve"> -CD = OK and </w:t>
+      </w:r>
+      <w:proofErr w:type="spellStart"/>
+      <w:r>
+        <w:rPr>
+          <w:lang w:val="sv-SE"/>
+        </w:rPr>
+        <w:t>approved</w:t>
+      </w:r>
+      <w:proofErr w:type="spellEnd"/>
+      <w:r>
+        <w:rPr>
+          <w:lang w:val="sv-SE"/>
+        </w:rPr>
+        <w:t xml:space="preserve">) sker driftsättningen automatiskt utan att någon behöver trycka på en </w:t>
+      </w:r>
+      <w:r>
+        <w:rPr>
+          <w:lang w:val="sv-SE"/>
+        </w:rPr>
+        <w:t xml:space="preserve">knapp. Detta betyder att varje ändring som klarar testerna gåt hela vägen till produktion. För att detta skall kunna fungera krävs välbyggda tester, hög testtäckning och </w:t>
+      </w:r>
+      <w:proofErr w:type="spellStart"/>
+      <w:r>
+        <w:rPr>
+          <w:lang w:val="sv-SE"/>
+        </w:rPr>
+        <w:t>stabilar</w:t>
+      </w:r>
+      <w:proofErr w:type="spellEnd"/>
+      <w:r>
+        <w:rPr>
+          <w:lang w:val="sv-SE"/>
+        </w:rPr>
+        <w:t xml:space="preserve"> processer men det positiva med detta är att nya funktioner nå användarna mycket snabbare. Inom bilbranschen som jag arbetar i är detta bara en dröm som är nästa omöjligt att införa fullt ut i praktiken. </w:t>
       </w:r>
     </w:p>
     <w:p>
@@ -1381,7 +1862,63 @@
         <w:rPr>
           <w:lang w:val="sv-SE"/>
         </w:rPr>
-        <w:t xml:space="preserve">Kort sagt handlar skillnaden mellan CI, Continuous Delivery och Continuous Deployment om hur längt automatiseringen sträcker sig. CI fokuserar på kvalitet och stabilitet, Continuous Delivery ser till att systemet är redo för release när som helst och Continuous Deployment automatiserar hela vägen till produktion. </w:t>
+        <w:t xml:space="preserve">Kort sagt handlar skillnaden mellan CI, Continuous </w:t>
+      </w:r>
+      <w:proofErr w:type="spellStart"/>
+      <w:r>
+        <w:rPr>
+          <w:lang w:val="sv-SE"/>
+        </w:rPr>
+        <w:t>Delivery</w:t>
+      </w:r>
+      <w:proofErr w:type="spellEnd"/>
+      <w:r>
+        <w:rPr>
+          <w:lang w:val="sv-SE"/>
+        </w:rPr>
+        <w:t xml:space="preserve"> och Continuous </w:t>
+      </w:r>
+      <w:proofErr w:type="spellStart"/>
+      <w:r>
+        <w:rPr>
+          <w:lang w:val="sv-SE"/>
+        </w:rPr>
+        <w:t>Deployment</w:t>
+      </w:r>
+      <w:proofErr w:type="spellEnd"/>
+      <w:r>
+        <w:rPr>
+          <w:lang w:val="sv-SE"/>
+        </w:rPr>
+        <w:t xml:space="preserve"> om hur längt automatiseringen sträcker sig. CI fokuserar på kvalitet och stabilitet, Continuous </w:t>
+      </w:r>
+      <w:proofErr w:type="spellStart"/>
+      <w:r>
+        <w:rPr>
+          <w:lang w:val="sv-SE"/>
+        </w:rPr>
+        <w:t>Delivery</w:t>
+      </w:r>
+      <w:proofErr w:type="spellEnd"/>
+      <w:r>
+        <w:rPr>
+          <w:lang w:val="sv-SE"/>
+        </w:rPr>
+        <w:t xml:space="preserve"> ser till att systemet är redo för release när som helst och Continuous </w:t>
+      </w:r>
+      <w:proofErr w:type="spellStart"/>
+      <w:r>
+        <w:rPr>
+          <w:lang w:val="sv-SE"/>
+        </w:rPr>
+        <w:t>Deployment</w:t>
+      </w:r>
+      <w:proofErr w:type="spellEnd"/>
+      <w:r>
+        <w:rPr>
+          <w:lang w:val="sv-SE"/>
+        </w:rPr>
+        <w:t xml:space="preserve"> automatiserar hela vägen till produktion. </w:t>
       </w:r>
     </w:p>
     <w:p>
@@ -1463,7 +2000,21 @@
         <w:rPr>
           <w:lang w:val="sv-SE"/>
         </w:rPr>
-        <w:t xml:space="preserve">Det hanterar testkörning, assertioner och struktur, vilket gör det enkelt att skriva tydliga och fokuserade tester. </w:t>
+        <w:t xml:space="preserve">Det hanterar testkörning, </w:t>
+      </w:r>
+      <w:proofErr w:type="spellStart"/>
+      <w:r>
+        <w:rPr>
+          <w:lang w:val="sv-SE"/>
+        </w:rPr>
+        <w:t>assertioner</w:t>
+      </w:r>
+      <w:proofErr w:type="spellEnd"/>
+      <w:r>
+        <w:rPr>
+          <w:lang w:val="sv-SE"/>
+        </w:rPr>
+        <w:t xml:space="preserve"> och struktur, vilket gör det enkelt att skriva tydliga och fokuserade tester. </w:t>
       </w:r>
     </w:p>
     <w:p>
@@ -1514,7 +2065,21 @@
         <w:rPr>
           <w:lang w:val="sv-SE"/>
         </w:rPr>
-        <w:t>assert response.status_code == 200</w:t>
+        <w:t xml:space="preserve">assert </w:t>
+      </w:r>
+      <w:proofErr w:type="gramStart"/>
+      <w:r>
+        <w:rPr>
+          <w:lang w:val="sv-SE"/>
+        </w:rPr>
+        <w:t>response.status</w:t>
+      </w:r>
+      <w:proofErr w:type="gramEnd"/>
+      <w:r>
+        <w:rPr>
+          <w:lang w:val="sv-SE"/>
+        </w:rPr>
+        <w:t>_code == 200</w:t>
       </w:r>
     </w:p>
     <w:p>
@@ -1638,7 +2203,21 @@
         <w:rPr>
           <w:lang w:val="sv-SE"/>
         </w:rPr>
-        <w:t xml:space="preserve"> mot externa API:er, i detta fall fakestoreapi.com. Dessa tester kontrollerar att systemet faktiskt kan kommunicera med externa tjänster och att rätt data returneras. </w:t>
+        <w:t xml:space="preserve"> mot externa </w:t>
+      </w:r>
+      <w:proofErr w:type="spellStart"/>
+      <w:r>
+        <w:rPr>
+          <w:lang w:val="sv-SE"/>
+        </w:rPr>
+        <w:t>API:er</w:t>
+      </w:r>
+      <w:proofErr w:type="spellEnd"/>
+      <w:r>
+        <w:rPr>
+          <w:lang w:val="sv-SE"/>
+        </w:rPr>
+        <w:t xml:space="preserve">, i detta fall fakestoreapi.com. Dessa tester kontrollerar att systemet faktiskt kan kommunicera med externa tjänster och att rätt data returneras. </w:t>
       </w:r>
     </w:p>
     <w:p>
@@ -1656,22 +2235,80 @@
     </w:p>
     <w:p>
       <w:r>
-        <w:t>def test_products_count():</w:t>
+        <w:t xml:space="preserve">def </w:t>
+      </w:r>
+      <w:proofErr w:type="spellStart"/>
+      <w:r>
+        <w:t>test_products_</w:t>
+      </w:r>
+      <w:proofErr w:type="gramStart"/>
+      <w:r>
+        <w:t>count</w:t>
+      </w:r>
+      <w:proofErr w:type="spellEnd"/>
+      <w:r>
+        <w:t>(</w:t>
+      </w:r>
+      <w:proofErr w:type="gramEnd"/>
+      <w:r>
+        <w:t>):</w:t>
       </w:r>
     </w:p>
     <w:p>
       <w:r>
-        <w:t xml:space="preserve">    response = requests.get(f"{BASE_URL}/products")</w:t>
+        <w:t xml:space="preserve">    response = </w:t>
+      </w:r>
+      <w:proofErr w:type="spellStart"/>
+      <w:r>
+        <w:t>requests.get</w:t>
+      </w:r>
+      <w:proofErr w:type="spellEnd"/>
+      <w:r>
+        <w:t>(</w:t>
+      </w:r>
+      <w:proofErr w:type="gramStart"/>
+      <w:r>
+        <w:t>f"{</w:t>
+      </w:r>
+      <w:proofErr w:type="gramEnd"/>
+      <w:r>
+        <w:t>BASE_</w:t>
+      </w:r>
+      <w:proofErr w:type="gramStart"/>
+      <w:r>
+        <w:t>URL}/</w:t>
+      </w:r>
+      <w:proofErr w:type="gramEnd"/>
+      <w:r>
+        <w:t>products")</w:t>
       </w:r>
     </w:p>
     <w:p>
       <w:r>
-        <w:t xml:space="preserve">    products = response.json()</w:t>
+        <w:t xml:space="preserve">    products = </w:t>
+      </w:r>
+      <w:proofErr w:type="spellStart"/>
+      <w:proofErr w:type="gramStart"/>
+      <w:r>
+        <w:t>response.json</w:t>
+      </w:r>
+      <w:proofErr w:type="spellEnd"/>
+      <w:proofErr w:type="gramEnd"/>
+      <w:r>
+        <w:t>()</w:t>
       </w:r>
     </w:p>
     <w:p>
       <w:r>
-        <w:t xml:space="preserve">    assert len(products) == 20</w:t>
+        <w:t xml:space="preserve">    assert </w:t>
+      </w:r>
+      <w:proofErr w:type="spellStart"/>
+      <w:r>
+        <w:t>len</w:t>
+      </w:r>
+      <w:proofErr w:type="spellEnd"/>
+      <w:r>
+        <w:t>(products) == 20</w:t>
       </w:r>
     </w:p>
     <w:p>
@@ -1825,7 +2462,21 @@
         <w:rPr>
           <w:lang w:val="sv-SE"/>
         </w:rPr>
-        <w:t xml:space="preserve">n har behörighet att få åtkomst till dessa externa systemen. </w:t>
+        <w:t xml:space="preserve">n har behörighet att få åtkomst till </w:t>
+      </w:r>
+      <w:proofErr w:type="gramStart"/>
+      <w:r>
+        <w:rPr>
+          <w:lang w:val="sv-SE"/>
+        </w:rPr>
+        <w:t>dessa externa systemen</w:t>
+      </w:r>
+      <w:proofErr w:type="gramEnd"/>
+      <w:r>
+        <w:rPr>
+          <w:lang w:val="sv-SE"/>
+        </w:rPr>
+        <w:t xml:space="preserve">. </w:t>
       </w:r>
     </w:p>
     <w:p>
@@ -1884,12 +2535,34 @@
           <w:lang w:val="sv-SE"/>
         </w:rPr>
       </w:pPr>
+      <w:proofErr w:type="spellStart"/>
       <w:r>
         <w:rPr>
           <w:lang w:val="sv-SE"/>
         </w:rPr>
         <w:lastRenderedPageBreak/>
-        <w:t xml:space="preserve">Selenium WebDriver används i projektet för att testa inloggningsflödet via webbläsare. Dessa tester fokuserar på att verifiera systemet </w:t>
+        <w:t>Selenium</w:t>
+      </w:r>
+      <w:proofErr w:type="spellEnd"/>
+      <w:r>
+        <w:rPr>
+          <w:lang w:val="sv-SE"/>
+        </w:rPr>
+        <w:t xml:space="preserve"> </w:t>
+      </w:r>
+      <w:proofErr w:type="spellStart"/>
+      <w:r>
+        <w:rPr>
+          <w:lang w:val="sv-SE"/>
+        </w:rPr>
+        <w:t>WebDriver</w:t>
+      </w:r>
+      <w:proofErr w:type="spellEnd"/>
+      <w:r>
+        <w:rPr>
+          <w:lang w:val="sv-SE"/>
+        </w:rPr>
+        <w:t xml:space="preserve"> används i projektet för att testa inloggningsflödet via webbläsare. Dessa tester fokuserar på att verifiera systemet </w:t>
       </w:r>
       <w:r>
         <w:rPr>
@@ -1907,7 +2580,35 @@
         <w:rPr>
           <w:lang w:val="sv-SE"/>
         </w:rPr>
-        <w:t xml:space="preserve"> Manuellt knapp antryckning behövs inte för att detta kan simulera med hjälp av Selenium. </w:t>
+        <w:t xml:space="preserve"> Manuellt knapp </w:t>
+      </w:r>
+      <w:proofErr w:type="spellStart"/>
+      <w:r>
+        <w:rPr>
+          <w:lang w:val="sv-SE"/>
+        </w:rPr>
+        <w:t>antryckning</w:t>
+      </w:r>
+      <w:proofErr w:type="spellEnd"/>
+      <w:r>
+        <w:rPr>
+          <w:lang w:val="sv-SE"/>
+        </w:rPr>
+        <w:t xml:space="preserve"> behövs inte för att detta kan simulera med hjälp av </w:t>
+      </w:r>
+      <w:proofErr w:type="spellStart"/>
+      <w:r>
+        <w:rPr>
+          <w:lang w:val="sv-SE"/>
+        </w:rPr>
+        <w:t>Selenium</w:t>
+      </w:r>
+      <w:proofErr w:type="spellEnd"/>
+      <w:r>
+        <w:rPr>
+          <w:lang w:val="sv-SE"/>
+        </w:rPr>
+        <w:t xml:space="preserve">. </w:t>
       </w:r>
     </w:p>
     <w:p>
@@ -1925,7 +2626,15 @@
     </w:p>
     <w:p>
       <w:r>
-        <w:t>def test_login_success(driver):</w:t>
+        <w:t xml:space="preserve">def </w:t>
+      </w:r>
+      <w:proofErr w:type="spellStart"/>
+      <w:r>
+        <w:t>test_login_success</w:t>
+      </w:r>
+      <w:proofErr w:type="spellEnd"/>
+      <w:r>
+        <w:t>(driver):</w:t>
       </w:r>
     </w:p>
     <w:p>
@@ -1936,13 +2645,39 @@
         <w:t>login (</w:t>
       </w:r>
       <w:r>
-        <w:t>driver, "standard_user", "secret_sauce")</w:t>
+        <w:t>driver, "</w:t>
+      </w:r>
+      <w:proofErr w:type="spellStart"/>
+      <w:r>
+        <w:t>standard_user</w:t>
+      </w:r>
+      <w:proofErr w:type="spellEnd"/>
+      <w:r>
+        <w:t>", "</w:t>
+      </w:r>
+      <w:proofErr w:type="spellStart"/>
+      <w:r>
+        <w:t>secret_sauce</w:t>
+      </w:r>
+      <w:proofErr w:type="spellEnd"/>
+      <w:r>
+        <w:t>")</w:t>
       </w:r>
     </w:p>
     <w:p>
       <w:r>
-        <w:t xml:space="preserve">    assert "inventory" in driver.current_url</w:t>
-      </w:r>
+        <w:t xml:space="preserve">    assert "inventory" in </w:t>
+      </w:r>
+      <w:proofErr w:type="spellStart"/>
+      <w:proofErr w:type="gramStart"/>
+      <w:r>
+        <w:t>driver.current</w:t>
+      </w:r>
+      <w:proofErr w:type="gramEnd"/>
+      <w:r>
+        <w:t>_url</w:t>
+      </w:r>
+      <w:proofErr w:type="spellEnd"/>
     </w:p>
     <w:p>
       <w:pPr>
@@ -1953,6 +2688,7 @@
           <w:iCs/>
         </w:rPr>
       </w:pPr>
+      <w:proofErr w:type="spellStart"/>
       <w:r>
         <w:rPr>
           <w:b/>
@@ -1960,7 +2696,17 @@
           <w:i/>
           <w:iCs/>
         </w:rPr>
-        <w:t>Fördelar med Selenium</w:t>
+        <w:t>Fördelar</w:t>
+      </w:r>
+      <w:proofErr w:type="spellEnd"/>
+      <w:r>
+        <w:rPr>
+          <w:b/>
+          <w:bCs/>
+          <w:i/>
+          <w:iCs/>
+        </w:rPr>
+        <w:t xml:space="preserve"> med Selenium</w:t>
       </w:r>
     </w:p>
     <w:p>
@@ -1969,11 +2715,19 @@
           <w:lang w:val="sv-SE"/>
         </w:rPr>
       </w:pPr>
-      <w:r>
-        <w:rPr>
-          <w:lang w:val="sv-SE"/>
-        </w:rPr>
-        <w:t>Selenium testar hela användarflödet från start till slut och säkerställer att kritiska funktioner</w:t>
+      <w:proofErr w:type="spellStart"/>
+      <w:r>
+        <w:rPr>
+          <w:lang w:val="sv-SE"/>
+        </w:rPr>
+        <w:t>Selenium</w:t>
+      </w:r>
+      <w:proofErr w:type="spellEnd"/>
+      <w:r>
+        <w:rPr>
+          <w:lang w:val="sv-SE"/>
+        </w:rPr>
+        <w:t xml:space="preserve"> testar hela användarflödet från start till slut och säkerställer att kritiska funktioner</w:t>
       </w:r>
       <w:r>
         <w:rPr>
@@ -2011,6 +2765,39 @@
         </w:rPr>
         <w:t>.</w:t>
       </w:r>
+    </w:p>
+    <w:p>
+      <w:pPr>
+        <w:rPr>
+          <w:b/>
+          <w:bCs/>
+          <w:i/>
+          <w:iCs/>
+          <w:lang w:val="sv-SE"/>
+        </w:rPr>
+      </w:pPr>
+      <w:r>
+        <w:rPr>
+          <w:b/>
+          <w:bCs/>
+          <w:i/>
+          <w:iCs/>
+          <w:lang w:val="sv-SE"/>
+        </w:rPr>
+        <w:t xml:space="preserve">Nackdelar med </w:t>
+      </w:r>
+      <w:proofErr w:type="spellStart"/>
+      <w:r>
+        <w:rPr>
+          <w:b/>
+          <w:bCs/>
+          <w:i/>
+          <w:iCs/>
+          <w:lang w:val="sv-SE"/>
+        </w:rPr>
+        <w:t>Selenium</w:t>
+      </w:r>
+      <w:proofErr w:type="spellEnd"/>
     </w:p>
     <w:p>
       <w:pPr>
